--- a/Hito2_memoria.docx
+++ b/Hito2_memoria.docx
@@ -4,6 +4,7 @@
   <w:body>
     <w:p>
       <w:pPr>
+        <w:jc w:val="both"/>
         <w:rPr>
           <w:b/>
           <w:sz w:val="28"/>
@@ -52,6 +53,7 @@
           <w:ilvl w:val="0"/>
           <w:numId w:val="1"/>
         </w:numPr>
+        <w:jc w:val="both"/>
         <w:rPr>
           <w:sz w:val="28"/>
         </w:rPr>
@@ -70,6 +72,7 @@
           <w:ilvl w:val="0"/>
           <w:numId w:val="1"/>
         </w:numPr>
+        <w:jc w:val="both"/>
         <w:rPr>
           <w:sz w:val="28"/>
         </w:rPr>
@@ -96,6 +99,7 @@
           <w:ilvl w:val="0"/>
           <w:numId w:val="1"/>
         </w:numPr>
+        <w:jc w:val="both"/>
         <w:rPr>
           <w:sz w:val="28"/>
         </w:rPr>
@@ -109,6 +113,7 @@
     </w:p>
     <w:p>
       <w:pPr>
+        <w:jc w:val="both"/>
         <w:rPr>
           <w:b/>
           <w:sz w:val="28"/>
@@ -131,6 +136,7 @@
     </w:p>
     <w:p>
       <w:pPr>
+        <w:jc w:val="both"/>
         <w:rPr>
           <w:sz w:val="28"/>
         </w:rPr>
@@ -147,6 +153,7 @@
     </w:p>
     <w:p>
       <w:pPr>
+        <w:jc w:val="both"/>
         <w:rPr>
           <w:sz w:val="28"/>
         </w:rPr>
@@ -154,6 +161,1431 @@
     </w:p>
     <w:p>
       <w:pPr>
+        <w:jc w:val="both"/>
+        <w:rPr>
+          <w:b/>
+          <w:sz w:val="28"/>
+        </w:rPr>
+      </w:pPr>
+      <w:r>
+        <w:rPr>
+          <w:b/>
+          <w:sz w:val="28"/>
+        </w:rPr>
+        <w:t xml:space="preserve">CLASES </w:t>
+      </w:r>
+      <w:r>
+        <w:rPr>
+          <w:b/>
+          <w:sz w:val="28"/>
+        </w:rPr>
+        <w:t>CREADAS</w:t>
+      </w:r>
+    </w:p>
+    <w:p>
+      <w:pPr>
+        <w:pStyle w:val="Prrafodelista"/>
+        <w:numPr>
+          <w:ilvl w:val="0"/>
+          <w:numId w:val="4"/>
+        </w:numPr>
+        <w:jc w:val="both"/>
+        <w:rPr>
+          <w:sz w:val="28"/>
+        </w:rPr>
+      </w:pPr>
+      <w:proofErr w:type="spellStart"/>
+      <w:r>
+        <w:rPr>
+          <w:b/>
+          <w:sz w:val="28"/>
+        </w:rPr>
+        <w:t>Main</w:t>
+      </w:r>
+      <w:proofErr w:type="spellEnd"/>
+    </w:p>
+    <w:p>
+      <w:pPr>
+        <w:jc w:val="both"/>
+        <w:rPr>
+          <w:sz w:val="24"/>
+        </w:rPr>
+      </w:pPr>
+      <w:r>
+        <w:rPr>
+          <w:sz w:val="24"/>
+        </w:rPr>
+        <w:t xml:space="preserve">Clase principal de nuestro programa. En ella creamos una variable </w:t>
+      </w:r>
+      <w:proofErr w:type="spellStart"/>
+      <w:r>
+        <w:rPr>
+          <w:sz w:val="24"/>
+        </w:rPr>
+        <w:t>gestionArchivo</w:t>
+      </w:r>
+      <w:proofErr w:type="spellEnd"/>
+      <w:r>
+        <w:rPr>
+          <w:sz w:val="24"/>
+        </w:rPr>
+        <w:t xml:space="preserve"> y un Estado, que será el estado inicial (leído de nuestro fichero). Por último, creamos un Agente e invocamos al método </w:t>
+      </w:r>
+      <w:proofErr w:type="spellStart"/>
+      <w:r>
+        <w:rPr>
+          <w:sz w:val="24"/>
+        </w:rPr>
+        <w:t>getSolución</w:t>
+      </w:r>
+      <w:proofErr w:type="spellEnd"/>
+      <w:r>
+        <w:rPr>
+          <w:sz w:val="24"/>
+        </w:rPr>
+        <w:t xml:space="preserve"> pasándole como parámetro el estado inicial.</w:t>
+      </w:r>
+    </w:p>
+    <w:p>
+      <w:pPr>
+        <w:jc w:val="both"/>
+        <w:rPr>
+          <w:sz w:val="24"/>
+        </w:rPr>
+      </w:pPr>
+    </w:p>
+    <w:p>
+      <w:pPr>
+        <w:pStyle w:val="Prrafodelista"/>
+        <w:numPr>
+          <w:ilvl w:val="0"/>
+          <w:numId w:val="4"/>
+        </w:numPr>
+        <w:jc w:val="both"/>
+        <w:rPr>
+          <w:sz w:val="28"/>
+        </w:rPr>
+      </w:pPr>
+      <w:proofErr w:type="spellStart"/>
+      <w:r>
+        <w:rPr>
+          <w:b/>
+          <w:sz w:val="28"/>
+        </w:rPr>
+        <w:t>GestionArchivo</w:t>
+      </w:r>
+      <w:proofErr w:type="spellEnd"/>
+    </w:p>
+    <w:p>
+      <w:pPr>
+        <w:jc w:val="both"/>
+        <w:rPr>
+          <w:sz w:val="24"/>
+        </w:rPr>
+      </w:pPr>
+      <w:r>
+        <w:rPr>
+          <w:sz w:val="24"/>
+        </w:rPr>
+        <w:t xml:space="preserve">Clase encargada de cargar, escribir e imprimir ficheros por pantalla. </w:t>
+      </w:r>
+    </w:p>
+    <w:p>
+      <w:pPr>
+        <w:jc w:val="both"/>
+        <w:rPr>
+          <w:sz w:val="24"/>
+        </w:rPr>
+      </w:pPr>
+      <w:r>
+        <w:rPr>
+          <w:sz w:val="24"/>
+        </w:rPr>
+        <w:t xml:space="preserve">En el método </w:t>
+      </w:r>
+      <w:proofErr w:type="spellStart"/>
+      <w:r>
+        <w:rPr>
+          <w:b/>
+          <w:i/>
+          <w:sz w:val="24"/>
+        </w:rPr>
+        <w:t>cargarArchivo</w:t>
+      </w:r>
+      <w:proofErr w:type="spellEnd"/>
+      <w:r>
+        <w:rPr>
+          <w:sz w:val="24"/>
+        </w:rPr>
+        <w:t xml:space="preserve"> leemos el fichero deseado y vamos guardando los datos en las variables x, y, k, </w:t>
+      </w:r>
+      <w:proofErr w:type="spellStart"/>
+      <w:r>
+        <w:rPr>
+          <w:sz w:val="24"/>
+        </w:rPr>
+        <w:t>max</w:t>
+      </w:r>
+      <w:proofErr w:type="spellEnd"/>
+      <w:r>
+        <w:rPr>
+          <w:sz w:val="24"/>
+        </w:rPr>
+        <w:t>, c, f. después creamos un nuevo terreno</w:t>
+      </w:r>
+      <w:r>
+        <w:rPr>
+          <w:sz w:val="24"/>
+        </w:rPr>
+        <w:t xml:space="preserve">, que será una matriz </w:t>
+      </w:r>
+      <w:r>
+        <w:rPr>
+          <w:sz w:val="24"/>
+        </w:rPr>
+        <w:t>bidimensional</w:t>
+      </w:r>
+      <w:r>
+        <w:rPr>
+          <w:sz w:val="24"/>
+        </w:rPr>
+        <w:t xml:space="preserve"> con las filas y columnas indicadas en el fichero y le ponemos en cada posición la cantidad leída. Por último, comprobamos que las cantidades introducidas son correctas para realizar la distribución.</w:t>
+      </w:r>
+    </w:p>
+    <w:p>
+      <w:pPr>
+        <w:jc w:val="both"/>
+        <w:rPr>
+          <w:sz w:val="24"/>
+        </w:rPr>
+      </w:pPr>
+      <w:r>
+        <w:rPr>
+          <w:sz w:val="24"/>
+        </w:rPr>
+        <w:t xml:space="preserve">El método </w:t>
+      </w:r>
+      <w:proofErr w:type="spellStart"/>
+      <w:r>
+        <w:rPr>
+          <w:b/>
+          <w:i/>
+          <w:sz w:val="24"/>
+        </w:rPr>
+        <w:t>escribirArchivo</w:t>
+      </w:r>
+      <w:proofErr w:type="spellEnd"/>
+      <w:r>
+        <w:rPr>
+          <w:sz w:val="24"/>
+        </w:rPr>
+        <w:t xml:space="preserve"> se encarga de modificar un fichero, para ello usamos el </w:t>
+      </w:r>
+      <w:proofErr w:type="spellStart"/>
+      <w:r>
+        <w:rPr>
+          <w:sz w:val="24"/>
+        </w:rPr>
+        <w:t>BufferedWriter</w:t>
+      </w:r>
+      <w:proofErr w:type="spellEnd"/>
+      <w:r>
+        <w:rPr>
+          <w:sz w:val="24"/>
+        </w:rPr>
+        <w:t xml:space="preserve"> y en cada línea vamos añadiendo la información deseada.</w:t>
+      </w:r>
+    </w:p>
+    <w:p>
+      <w:pPr>
+        <w:jc w:val="both"/>
+        <w:rPr>
+          <w:sz w:val="24"/>
+        </w:rPr>
+      </w:pPr>
+      <w:r>
+        <w:rPr>
+          <w:sz w:val="24"/>
+        </w:rPr>
+        <w:t xml:space="preserve">El método </w:t>
+      </w:r>
+      <w:r>
+        <w:rPr>
+          <w:b/>
+          <w:i/>
+          <w:sz w:val="24"/>
+        </w:rPr>
+        <w:t>imprimir</w:t>
+      </w:r>
+      <w:r>
+        <w:rPr>
+          <w:sz w:val="24"/>
+        </w:rPr>
+        <w:t xml:space="preserve"> mostrará la matriz solar con sus respectivos valores.</w:t>
+      </w:r>
+    </w:p>
+    <w:p>
+      <w:pPr>
+        <w:jc w:val="both"/>
+        <w:rPr>
+          <w:sz w:val="24"/>
+        </w:rPr>
+      </w:pPr>
+    </w:p>
+    <w:p>
+      <w:pPr>
+        <w:pStyle w:val="Prrafodelista"/>
+        <w:numPr>
+          <w:ilvl w:val="0"/>
+          <w:numId w:val="4"/>
+        </w:numPr>
+        <w:spacing w:after="0"/>
+        <w:jc w:val="both"/>
+        <w:rPr>
+          <w:sz w:val="28"/>
+        </w:rPr>
+      </w:pPr>
+      <w:r>
+        <w:rPr>
+          <w:b/>
+          <w:sz w:val="28"/>
+        </w:rPr>
+        <w:t>Estado</w:t>
+      </w:r>
+    </w:p>
+    <w:p>
+      <w:pPr>
+        <w:spacing w:before="240" w:after="0"/>
+        <w:jc w:val="both"/>
+        <w:rPr>
+          <w:sz w:val="24"/>
+        </w:rPr>
+      </w:pPr>
+      <w:r>
+        <w:rPr>
+          <w:sz w:val="24"/>
+        </w:rPr>
+        <w:t xml:space="preserve">Es la clase empleada para definir un estado. Está compuesta por las variables Terreno t, las posiciones X e Y donde se encuentra el tractor, el constructor, los métodos </w:t>
+      </w:r>
+      <w:proofErr w:type="spellStart"/>
+      <w:r>
+        <w:rPr>
+          <w:sz w:val="24"/>
+        </w:rPr>
+        <w:t>gets</w:t>
+      </w:r>
+      <w:proofErr w:type="spellEnd"/>
+      <w:r>
+        <w:rPr>
+          <w:sz w:val="24"/>
+        </w:rPr>
+        <w:t xml:space="preserve"> y sets y un método </w:t>
+      </w:r>
+      <w:proofErr w:type="spellStart"/>
+      <w:r>
+        <w:rPr>
+          <w:sz w:val="24"/>
+        </w:rPr>
+        <w:t>toString</w:t>
+      </w:r>
+      <w:proofErr w:type="spellEnd"/>
+      <w:r>
+        <w:rPr>
+          <w:sz w:val="24"/>
+        </w:rPr>
+        <w:t xml:space="preserve"> para mostrar información, donde se llama al método imprimir, que mostrará la matriz del terreno por pantalla.</w:t>
+      </w:r>
+    </w:p>
+    <w:p>
+      <w:pPr>
+        <w:spacing w:before="240" w:after="0"/>
+        <w:jc w:val="both"/>
+        <w:rPr>
+          <w:sz w:val="24"/>
+        </w:rPr>
+      </w:pPr>
+    </w:p>
+    <w:p>
+      <w:pPr>
+        <w:pStyle w:val="Prrafodelista"/>
+        <w:numPr>
+          <w:ilvl w:val="0"/>
+          <w:numId w:val="4"/>
+        </w:numPr>
+        <w:jc w:val="both"/>
+        <w:rPr>
+          <w:sz w:val="28"/>
+        </w:rPr>
+      </w:pPr>
+      <w:r>
+        <w:rPr>
+          <w:b/>
+          <w:sz w:val="28"/>
+        </w:rPr>
+        <w:lastRenderedPageBreak/>
+        <w:t>Terreno</w:t>
+      </w:r>
+    </w:p>
+    <w:p>
+      <w:pPr>
+        <w:jc w:val="both"/>
+        <w:rPr>
+          <w:sz w:val="24"/>
+        </w:rPr>
+      </w:pPr>
+      <w:r>
+        <w:rPr>
+          <w:sz w:val="24"/>
+        </w:rPr>
+        <w:t>Clase empleada para definir u</w:t>
+      </w:r>
+      <w:r>
+        <w:rPr>
+          <w:sz w:val="24"/>
+        </w:rPr>
+        <w:t xml:space="preserve">n terreno. Está formada por los atributos </w:t>
+      </w:r>
+      <w:r>
+        <w:rPr>
+          <w:sz w:val="24"/>
+        </w:rPr>
+        <w:t xml:space="preserve">k (valor deseado en cada posición de la matriz), </w:t>
+      </w:r>
+      <w:proofErr w:type="spellStart"/>
+      <w:r>
+        <w:rPr>
+          <w:sz w:val="24"/>
+        </w:rPr>
+        <w:t>max</w:t>
+      </w:r>
+      <w:proofErr w:type="spellEnd"/>
+      <w:r>
+        <w:rPr>
+          <w:sz w:val="24"/>
+        </w:rPr>
+        <w:t xml:space="preserve"> (valor máximo que puede haber en cada posición de </w:t>
+      </w:r>
+      <w:r>
+        <w:rPr>
+          <w:sz w:val="24"/>
+        </w:rPr>
+        <w:t>la matriz) y terreno (matriz bidimensional</w:t>
+      </w:r>
+      <w:r>
+        <w:rPr>
+          <w:sz w:val="24"/>
+        </w:rPr>
+        <w:t xml:space="preserve">). Los métodos que usa son los </w:t>
+      </w:r>
+      <w:proofErr w:type="spellStart"/>
+      <w:r>
+        <w:rPr>
+          <w:sz w:val="24"/>
+        </w:rPr>
+        <w:t>gets</w:t>
+      </w:r>
+      <w:proofErr w:type="spellEnd"/>
+      <w:r>
+        <w:rPr>
+          <w:sz w:val="24"/>
+        </w:rPr>
+        <w:t xml:space="preserve"> necesarios para obtener los valores de los atributos.</w:t>
+      </w:r>
+    </w:p>
+    <w:p>
+      <w:pPr>
+        <w:jc w:val="both"/>
+        <w:rPr>
+          <w:sz w:val="24"/>
+        </w:rPr>
+      </w:pPr>
+    </w:p>
+    <w:p>
+      <w:pPr>
+        <w:pStyle w:val="Prrafodelista"/>
+        <w:numPr>
+          <w:ilvl w:val="0"/>
+          <w:numId w:val="4"/>
+        </w:numPr>
+        <w:jc w:val="both"/>
+        <w:rPr>
+          <w:sz w:val="28"/>
+        </w:rPr>
+      </w:pPr>
+      <w:proofErr w:type="spellStart"/>
+      <w:r>
+        <w:rPr>
+          <w:b/>
+          <w:sz w:val="28"/>
+        </w:rPr>
+        <w:t>GestionEstado</w:t>
+      </w:r>
+      <w:proofErr w:type="spellEnd"/>
+    </w:p>
+    <w:p>
+      <w:pPr>
+        <w:jc w:val="both"/>
+        <w:rPr>
+          <w:sz w:val="24"/>
+        </w:rPr>
+      </w:pPr>
+      <w:r>
+        <w:rPr>
+          <w:sz w:val="24"/>
+        </w:rPr>
+        <w:t>Clase encarga de gestionar y realizar las operaciones necesarias de un estado. Está formada por un constructor y los métodos:</w:t>
+      </w:r>
+    </w:p>
+    <w:p>
+      <w:pPr>
+        <w:ind w:left="360" w:firstLine="345"/>
+        <w:jc w:val="both"/>
+        <w:rPr>
+          <w:sz w:val="24"/>
+        </w:rPr>
+      </w:pPr>
+      <w:r>
+        <w:rPr>
+          <w:b/>
+          <w:sz w:val="24"/>
+        </w:rPr>
+        <w:t xml:space="preserve">- </w:t>
+      </w:r>
+      <w:proofErr w:type="spellStart"/>
+      <w:r>
+        <w:rPr>
+          <w:b/>
+          <w:i/>
+          <w:sz w:val="24"/>
+        </w:rPr>
+        <w:t>crearEstado</w:t>
+      </w:r>
+      <w:proofErr w:type="spellEnd"/>
+      <w:r>
+        <w:rPr>
+          <w:b/>
+          <w:sz w:val="24"/>
+        </w:rPr>
+        <w:t>,</w:t>
+      </w:r>
+      <w:r>
+        <w:rPr>
+          <w:sz w:val="24"/>
+        </w:rPr>
+        <w:t xml:space="preserve"> al que le pasamos una lista de </w:t>
+      </w:r>
+      <w:proofErr w:type="spellStart"/>
+      <w:r>
+        <w:rPr>
+          <w:sz w:val="24"/>
+        </w:rPr>
+        <w:t>arrays</w:t>
+      </w:r>
+      <w:proofErr w:type="spellEnd"/>
+      <w:r>
+        <w:rPr>
+          <w:sz w:val="24"/>
+        </w:rPr>
+        <w:t xml:space="preserve">, una acción y un estado y donde crearemos una copia del terreno, en la cual iremos realizando las modificaciones necesarias para la creación de nuevos estados. Por último, devolvemos el </w:t>
+      </w:r>
+      <w:r>
+        <w:rPr>
+          <w:sz w:val="24"/>
+        </w:rPr>
+        <w:t>nuevo estado.</w:t>
+      </w:r>
+    </w:p>
+    <w:p>
+      <w:pPr>
+        <w:ind w:left="360" w:firstLine="345"/>
+        <w:jc w:val="both"/>
+        <w:rPr>
+          <w:sz w:val="24"/>
+        </w:rPr>
+      </w:pPr>
+      <w:r>
+        <w:rPr>
+          <w:b/>
+          <w:sz w:val="24"/>
+        </w:rPr>
+        <w:t xml:space="preserve">- </w:t>
+      </w:r>
+      <w:proofErr w:type="spellStart"/>
+      <w:r>
+        <w:rPr>
+          <w:b/>
+          <w:i/>
+          <w:sz w:val="24"/>
+        </w:rPr>
+        <w:t>distribucion</w:t>
+      </w:r>
+      <w:proofErr w:type="spellEnd"/>
+      <w:r>
+        <w:rPr>
+          <w:b/>
+          <w:sz w:val="24"/>
+        </w:rPr>
+        <w:t xml:space="preserve">, </w:t>
+      </w:r>
+      <w:r>
+        <w:rPr>
+          <w:sz w:val="24"/>
+        </w:rPr>
+        <w:t xml:space="preserve">que le pasamos un estado como variable y creamos dos listas. Calculamos la cantidad de tierra sobrante en la posición donde se encuentra el tractor y la almacenamos en la variable </w:t>
+      </w:r>
+      <w:proofErr w:type="spellStart"/>
+      <w:r>
+        <w:rPr>
+          <w:sz w:val="24"/>
+        </w:rPr>
+        <w:t>cant</w:t>
+      </w:r>
+      <w:proofErr w:type="spellEnd"/>
+      <w:r>
+        <w:rPr>
+          <w:sz w:val="24"/>
+        </w:rPr>
+        <w:t>. Llamamos al método back y almacenamos su valor en la lista todas1. Por último, creamos una lista de candidatos, que almacenará las acciones que podremos realizar en el estado actual y otra lista sucesores, donde se almacenarán los posibles estados sucesores del estado actual. Esta última lista será el valor de retorno del método.</w:t>
+      </w:r>
+    </w:p>
+    <w:p>
+      <w:pPr>
+        <w:ind w:left="360" w:firstLine="345"/>
+        <w:jc w:val="both"/>
+        <w:rPr>
+          <w:sz w:val="24"/>
+        </w:rPr>
+      </w:pPr>
+      <w:r>
+        <w:rPr>
+          <w:b/>
+          <w:sz w:val="24"/>
+        </w:rPr>
+        <w:t xml:space="preserve">- </w:t>
+      </w:r>
+      <w:proofErr w:type="spellStart"/>
+      <w:r>
+        <w:rPr>
+          <w:b/>
+          <w:i/>
+          <w:sz w:val="24"/>
+        </w:rPr>
+        <w:t>Distpos</w:t>
+      </w:r>
+      <w:proofErr w:type="spellEnd"/>
+      <w:r>
+        <w:rPr>
+          <w:b/>
+          <w:sz w:val="24"/>
+        </w:rPr>
+        <w:t>,</w:t>
+      </w:r>
+      <w:r>
+        <w:rPr>
+          <w:sz w:val="24"/>
+        </w:rPr>
+        <w:t xml:space="preserve"> al que le pasaremos como parámetros dos listas. Crearemos una lista de acciones, donde guardaremos cada una de las acciones posibles en el estado actual y que será lo que devuelve el método.</w:t>
+      </w:r>
+    </w:p>
+    <w:p>
+      <w:pPr>
+        <w:ind w:left="360" w:firstLine="345"/>
+        <w:jc w:val="both"/>
+        <w:rPr>
+          <w:sz w:val="24"/>
+        </w:rPr>
+      </w:pPr>
+      <w:r>
+        <w:rPr>
+          <w:b/>
+          <w:sz w:val="24"/>
+        </w:rPr>
+        <w:t xml:space="preserve">- </w:t>
+      </w:r>
+      <w:proofErr w:type="spellStart"/>
+      <w:r>
+        <w:rPr>
+          <w:b/>
+          <w:i/>
+          <w:sz w:val="24"/>
+        </w:rPr>
+        <w:t>esPosible</w:t>
+      </w:r>
+      <w:proofErr w:type="spellEnd"/>
+      <w:r>
+        <w:rPr>
+          <w:b/>
+          <w:sz w:val="24"/>
+        </w:rPr>
+        <w:t xml:space="preserve">, </w:t>
+      </w:r>
+      <w:r>
+        <w:rPr>
+          <w:sz w:val="24"/>
+        </w:rPr>
+        <w:t xml:space="preserve">dados un array, una lista de </w:t>
+      </w:r>
+      <w:proofErr w:type="spellStart"/>
+      <w:r>
+        <w:rPr>
+          <w:sz w:val="24"/>
+        </w:rPr>
+        <w:t>arrays</w:t>
+      </w:r>
+      <w:proofErr w:type="spellEnd"/>
+      <w:r>
+        <w:rPr>
+          <w:sz w:val="24"/>
+        </w:rPr>
+        <w:t xml:space="preserve"> y un estado, comprueba si es posible mover una cantidad de tierra a una posición del terreno.</w:t>
+      </w:r>
+    </w:p>
+    <w:p>
+      <w:pPr>
+        <w:ind w:left="360" w:firstLine="345"/>
+        <w:jc w:val="both"/>
+        <w:rPr>
+          <w:sz w:val="24"/>
+        </w:rPr>
+      </w:pPr>
+      <w:r>
+        <w:rPr>
+          <w:b/>
+          <w:sz w:val="24"/>
+        </w:rPr>
+        <w:t xml:space="preserve">- </w:t>
+      </w:r>
+      <w:proofErr w:type="spellStart"/>
+      <w:r>
+        <w:rPr>
+          <w:b/>
+          <w:i/>
+          <w:sz w:val="24"/>
+        </w:rPr>
+        <w:t>crearLista</w:t>
+      </w:r>
+      <w:proofErr w:type="spellEnd"/>
+      <w:r>
+        <w:rPr>
+          <w:b/>
+          <w:sz w:val="24"/>
+        </w:rPr>
+        <w:t xml:space="preserve">, </w:t>
+      </w:r>
+      <w:r>
+        <w:rPr>
+          <w:sz w:val="24"/>
+        </w:rPr>
+        <w:t>al que le pasamos un estado</w:t>
+      </w:r>
+      <w:r>
+        <w:rPr>
+          <w:sz w:val="24"/>
+        </w:rPr>
+        <w:t xml:space="preserve"> y creamos una nueva lista de </w:t>
+      </w:r>
+      <w:proofErr w:type="spellStart"/>
+      <w:r>
+        <w:rPr>
+          <w:sz w:val="24"/>
+        </w:rPr>
+        <w:t>arrays</w:t>
+      </w:r>
+      <w:proofErr w:type="spellEnd"/>
+      <w:r>
+        <w:rPr>
+          <w:sz w:val="24"/>
+        </w:rPr>
+        <w:t>. En este método almacenamos en la lista los posibles movimientos que puede realizar el tractor, dependiendo de la posición del terreno en la que se encuentre.</w:t>
+      </w:r>
+    </w:p>
+    <w:p>
+      <w:pPr>
+        <w:ind w:left="360" w:firstLine="345"/>
+        <w:jc w:val="both"/>
+        <w:rPr>
+          <w:sz w:val="24"/>
+        </w:rPr>
+      </w:pPr>
+      <w:r>
+        <w:rPr>
+          <w:b/>
+          <w:sz w:val="24"/>
+        </w:rPr>
+        <w:t xml:space="preserve">- </w:t>
+      </w:r>
+      <w:r>
+        <w:rPr>
+          <w:b/>
+          <w:i/>
+          <w:sz w:val="24"/>
+        </w:rPr>
+        <w:t>back</w:t>
+      </w:r>
+      <w:r>
+        <w:rPr>
+          <w:sz w:val="24"/>
+        </w:rPr>
+        <w:t xml:space="preserve">, método recursivo encargado de realizar el algoritmo </w:t>
+      </w:r>
+      <w:proofErr w:type="spellStart"/>
+      <w:r>
+        <w:rPr>
+          <w:sz w:val="24"/>
+        </w:rPr>
+        <w:t>Backtracking</w:t>
+      </w:r>
+      <w:proofErr w:type="spellEnd"/>
+      <w:r>
+        <w:rPr>
+          <w:sz w:val="24"/>
+        </w:rPr>
+        <w:t>.</w:t>
+      </w:r>
+    </w:p>
+    <w:p>
+      <w:pPr>
+        <w:ind w:left="360" w:firstLine="345"/>
+        <w:jc w:val="both"/>
+        <w:rPr>
+          <w:sz w:val="24"/>
+        </w:rPr>
+      </w:pPr>
+      <w:r>
+        <w:rPr>
+          <w:b/>
+          <w:sz w:val="24"/>
+        </w:rPr>
+        <w:t xml:space="preserve">- </w:t>
+      </w:r>
+      <w:r>
+        <w:rPr>
+          <w:b/>
+          <w:i/>
+          <w:sz w:val="24"/>
+        </w:rPr>
+        <w:t>suma</w:t>
+      </w:r>
+      <w:r>
+        <w:rPr>
+          <w:b/>
+          <w:sz w:val="24"/>
+        </w:rPr>
+        <w:t>,</w:t>
+      </w:r>
+      <w:r>
+        <w:rPr>
+          <w:sz w:val="24"/>
+        </w:rPr>
+        <w:t xml:space="preserve"> dado un array, un número de casillas y un número máximo, almacena en la variable suma la suma del valor de cada posición del array y devuelve si la suma total es igual al valor máximo o no.</w:t>
+      </w:r>
+    </w:p>
+    <w:p>
+      <w:pPr>
+        <w:ind w:left="360" w:firstLine="345"/>
+        <w:jc w:val="both"/>
+        <w:rPr>
+          <w:sz w:val="24"/>
+        </w:rPr>
+      </w:pPr>
+      <w:r>
+        <w:rPr>
+          <w:b/>
+          <w:sz w:val="24"/>
+        </w:rPr>
+        <w:t xml:space="preserve">- </w:t>
+      </w:r>
+      <w:r>
+        <w:rPr>
+          <w:b/>
+          <w:i/>
+          <w:sz w:val="24"/>
+        </w:rPr>
+        <w:t>imprimir</w:t>
+      </w:r>
+      <w:r>
+        <w:rPr>
+          <w:b/>
+          <w:sz w:val="24"/>
+        </w:rPr>
+        <w:t xml:space="preserve">, </w:t>
+      </w:r>
+      <w:r>
+        <w:rPr>
+          <w:sz w:val="24"/>
+        </w:rPr>
+        <w:t>pasándole un array bidimensional, se encarga de imprimirlo por pantalla.</w:t>
+      </w:r>
+    </w:p>
+    <w:p>
+      <w:pPr>
+        <w:ind w:left="360" w:firstLine="345"/>
+        <w:jc w:val="both"/>
+        <w:rPr>
+          <w:sz w:val="24"/>
+        </w:rPr>
+      </w:pPr>
+    </w:p>
+    <w:p>
+      <w:pPr>
+        <w:pStyle w:val="Prrafodelista"/>
+        <w:numPr>
+          <w:ilvl w:val="0"/>
+          <w:numId w:val="4"/>
+        </w:numPr>
+        <w:jc w:val="both"/>
+        <w:rPr>
+          <w:sz w:val="28"/>
+        </w:rPr>
+      </w:pPr>
+      <w:r>
+        <w:rPr>
+          <w:b/>
+          <w:sz w:val="28"/>
+        </w:rPr>
+        <w:lastRenderedPageBreak/>
+        <w:t>Acciones</w:t>
+      </w:r>
+    </w:p>
+    <w:p>
+      <w:pPr>
+        <w:jc w:val="both"/>
+        <w:rPr>
+          <w:sz w:val="24"/>
+        </w:rPr>
+      </w:pPr>
+      <w:r>
+        <w:rPr>
+          <w:sz w:val="24"/>
+        </w:rPr>
+        <w:t xml:space="preserve">Clase empleada para la definición de una acción. Contiene los atributos </w:t>
+      </w:r>
+      <w:proofErr w:type="spellStart"/>
+      <w:r>
+        <w:rPr>
+          <w:sz w:val="24"/>
+        </w:rPr>
+        <w:t>mov</w:t>
+      </w:r>
+      <w:proofErr w:type="spellEnd"/>
+      <w:r>
+        <w:rPr>
+          <w:sz w:val="24"/>
+        </w:rPr>
+        <w:t xml:space="preserve"> (vector con el movimiento que realiza) y </w:t>
+      </w:r>
+      <w:proofErr w:type="spellStart"/>
+      <w:r>
+        <w:rPr>
+          <w:sz w:val="24"/>
+        </w:rPr>
+        <w:t>dist</w:t>
+      </w:r>
+      <w:proofErr w:type="spellEnd"/>
+      <w:r>
+        <w:rPr>
+          <w:sz w:val="24"/>
+        </w:rPr>
+        <w:t xml:space="preserve"> (distribución)</w:t>
+      </w:r>
+      <w:r>
+        <w:rPr>
+          <w:sz w:val="24"/>
+        </w:rPr>
+        <w:t xml:space="preserve">, el constructor de la clase y los </w:t>
+      </w:r>
+      <w:proofErr w:type="spellStart"/>
+      <w:r>
+        <w:rPr>
+          <w:sz w:val="24"/>
+        </w:rPr>
+        <w:t>get</w:t>
+      </w:r>
+      <w:proofErr w:type="spellEnd"/>
+      <w:r>
+        <w:rPr>
+          <w:sz w:val="24"/>
+        </w:rPr>
+        <w:t xml:space="preserve"> y set necesarios, así como el método </w:t>
+      </w:r>
+      <w:proofErr w:type="spellStart"/>
+      <w:proofErr w:type="gramStart"/>
+      <w:r>
+        <w:rPr>
+          <w:sz w:val="24"/>
+        </w:rPr>
+        <w:t>toString</w:t>
+      </w:r>
+      <w:proofErr w:type="spellEnd"/>
+      <w:r>
+        <w:rPr>
+          <w:sz w:val="24"/>
+        </w:rPr>
+        <w:t>(</w:t>
+      </w:r>
+      <w:proofErr w:type="gramEnd"/>
+      <w:r>
+        <w:rPr>
+          <w:sz w:val="24"/>
+        </w:rPr>
+        <w:t>).</w:t>
+      </w:r>
+    </w:p>
+    <w:p>
+      <w:pPr>
+        <w:jc w:val="both"/>
+        <w:rPr>
+          <w:sz w:val="24"/>
+        </w:rPr>
+      </w:pPr>
+    </w:p>
+    <w:p>
+      <w:pPr>
+        <w:pStyle w:val="Prrafodelista"/>
+        <w:numPr>
+          <w:ilvl w:val="0"/>
+          <w:numId w:val="4"/>
+        </w:numPr>
+        <w:jc w:val="both"/>
+        <w:rPr>
+          <w:sz w:val="28"/>
+        </w:rPr>
+      </w:pPr>
+      <w:proofErr w:type="spellStart"/>
+      <w:r>
+        <w:rPr>
+          <w:b/>
+          <w:sz w:val="28"/>
+        </w:rPr>
+        <w:t>Distribucion</w:t>
+      </w:r>
+      <w:proofErr w:type="spellEnd"/>
+    </w:p>
+    <w:p>
+      <w:pPr>
+        <w:jc w:val="both"/>
+        <w:rPr>
+          <w:sz w:val="24"/>
+        </w:rPr>
+      </w:pPr>
+      <w:r>
+        <w:rPr>
+          <w:sz w:val="24"/>
+        </w:rPr>
+        <w:t xml:space="preserve">Clase empleada para la definición de una </w:t>
+      </w:r>
+      <w:r>
+        <w:rPr>
+          <w:sz w:val="24"/>
+        </w:rPr>
+        <w:t>distribución</w:t>
+      </w:r>
+      <w:r>
+        <w:rPr>
+          <w:sz w:val="24"/>
+        </w:rPr>
+        <w:t xml:space="preserve">. Contiene los atributos </w:t>
+      </w:r>
+      <w:r>
+        <w:rPr>
+          <w:sz w:val="24"/>
+        </w:rPr>
+        <w:t>posición (array) y cantidad</w:t>
+      </w:r>
+      <w:r>
+        <w:rPr>
+          <w:sz w:val="24"/>
+        </w:rPr>
+        <w:t xml:space="preserve">, el constructor de la clase y los </w:t>
+      </w:r>
+      <w:proofErr w:type="spellStart"/>
+      <w:r>
+        <w:rPr>
+          <w:sz w:val="24"/>
+        </w:rPr>
+        <w:t>get</w:t>
+      </w:r>
+      <w:proofErr w:type="spellEnd"/>
+      <w:r>
+        <w:rPr>
+          <w:sz w:val="24"/>
+        </w:rPr>
+        <w:t xml:space="preserve"> y set necesarios, así como el método </w:t>
+      </w:r>
+      <w:proofErr w:type="spellStart"/>
+      <w:proofErr w:type="gramStart"/>
+      <w:r>
+        <w:rPr>
+          <w:sz w:val="24"/>
+        </w:rPr>
+        <w:t>toString</w:t>
+      </w:r>
+      <w:proofErr w:type="spellEnd"/>
+      <w:r>
+        <w:rPr>
+          <w:sz w:val="24"/>
+        </w:rPr>
+        <w:t>(</w:t>
+      </w:r>
+      <w:proofErr w:type="gramEnd"/>
+      <w:r>
+        <w:rPr>
+          <w:sz w:val="24"/>
+        </w:rPr>
+        <w:t>)</w:t>
+      </w:r>
+    </w:p>
+    <w:p>
+      <w:pPr>
+        <w:jc w:val="both"/>
+        <w:rPr>
+          <w:sz w:val="24"/>
+        </w:rPr>
+      </w:pPr>
+    </w:p>
+    <w:p>
+      <w:pPr>
+        <w:pStyle w:val="Prrafodelista"/>
+        <w:numPr>
+          <w:ilvl w:val="0"/>
+          <w:numId w:val="4"/>
+        </w:numPr>
+        <w:jc w:val="both"/>
+        <w:rPr>
+          <w:sz w:val="28"/>
+        </w:rPr>
+      </w:pPr>
+      <w:r>
+        <w:rPr>
+          <w:b/>
+          <w:sz w:val="28"/>
+        </w:rPr>
+        <w:t>Agente</w:t>
+      </w:r>
+    </w:p>
+    <w:p>
+      <w:pPr>
+        <w:jc w:val="both"/>
+        <w:rPr>
+          <w:sz w:val="24"/>
+        </w:rPr>
+      </w:pPr>
+      <w:r>
+        <w:rPr>
+          <w:sz w:val="24"/>
+        </w:rPr>
+        <w:t>Esta clase contiene un único atributo del tipo Frontera y está formado por el método constructor y los métodos:</w:t>
+      </w:r>
+    </w:p>
+    <w:p>
+      <w:pPr>
+        <w:ind w:left="360" w:firstLine="345"/>
+        <w:jc w:val="both"/>
+        <w:rPr>
+          <w:sz w:val="24"/>
+        </w:rPr>
+      </w:pPr>
+      <w:r>
+        <w:rPr>
+          <w:b/>
+          <w:sz w:val="24"/>
+        </w:rPr>
+        <w:t xml:space="preserve">- </w:t>
+      </w:r>
+      <w:proofErr w:type="spellStart"/>
+      <w:r>
+        <w:rPr>
+          <w:b/>
+          <w:i/>
+          <w:sz w:val="24"/>
+        </w:rPr>
+        <w:t>getSolucion</w:t>
+      </w:r>
+      <w:proofErr w:type="spellEnd"/>
+      <w:r>
+        <w:rPr>
+          <w:b/>
+          <w:sz w:val="24"/>
+        </w:rPr>
+        <w:t>,</w:t>
+      </w:r>
+      <w:r>
+        <w:rPr>
+          <w:sz w:val="24"/>
+        </w:rPr>
+        <w:t xml:space="preserve"> donde creamos una variable </w:t>
+      </w:r>
+      <w:proofErr w:type="spellStart"/>
+      <w:r>
+        <w:rPr>
+          <w:sz w:val="24"/>
+        </w:rPr>
+        <w:t>Random</w:t>
+      </w:r>
+      <w:proofErr w:type="spellEnd"/>
+      <w:r>
+        <w:rPr>
+          <w:sz w:val="24"/>
+        </w:rPr>
+        <w:t xml:space="preserve"> y un nuevo Nodo, que será el nodo raíz y lo añadimos a la frontera. Comprobamos que la frontera no está vacía y extraemos un nodo de ella. Comprobamos si el nodo es objetivo, en caso de que los sea, lo añadimos a una pila y vamos extrayendo todos los elementos de esa pila para </w:t>
+      </w:r>
+      <w:r>
+        <w:rPr>
+          <w:sz w:val="24"/>
+        </w:rPr>
+        <w:t>encontrar la solución; en caso de que el nodo no sea objetivo, obtenemos sus nodos sucesores, que los introduciremos a la frontera.</w:t>
+      </w:r>
+    </w:p>
+    <w:p>
+      <w:pPr>
+        <w:ind w:left="360" w:firstLine="345"/>
+        <w:jc w:val="both"/>
+        <w:rPr>
+          <w:sz w:val="24"/>
+        </w:rPr>
+      </w:pPr>
+      <w:r>
+        <w:rPr>
+          <w:b/>
+          <w:sz w:val="24"/>
+        </w:rPr>
+        <w:t xml:space="preserve">- </w:t>
+      </w:r>
+      <w:proofErr w:type="spellStart"/>
+      <w:r>
+        <w:rPr>
+          <w:b/>
+          <w:i/>
+          <w:sz w:val="24"/>
+        </w:rPr>
+        <w:t>getId</w:t>
+      </w:r>
+      <w:proofErr w:type="spellEnd"/>
+      <w:r>
+        <w:rPr>
+          <w:b/>
+          <w:sz w:val="24"/>
+        </w:rPr>
+        <w:t>,</w:t>
+      </w:r>
+      <w:r>
+        <w:rPr>
+          <w:sz w:val="24"/>
+        </w:rPr>
+        <w:t xml:space="preserve"> que le pasamos un estado y en el que utilizamos la función hash, encriptada mediante MD5.</w:t>
+      </w:r>
+    </w:p>
+    <w:p>
+      <w:pPr>
+        <w:ind w:left="360" w:firstLine="345"/>
+        <w:jc w:val="both"/>
+        <w:rPr>
+          <w:sz w:val="24"/>
+        </w:rPr>
+      </w:pPr>
+      <w:bookmarkStart w:id="0" w:name="_GoBack"/>
+      <w:bookmarkEnd w:id="0"/>
+    </w:p>
+    <w:p>
+      <w:pPr>
+        <w:pStyle w:val="Prrafodelista"/>
+        <w:numPr>
+          <w:ilvl w:val="0"/>
+          <w:numId w:val="4"/>
+        </w:numPr>
+        <w:jc w:val="both"/>
+        <w:rPr>
+          <w:sz w:val="28"/>
+        </w:rPr>
+      </w:pPr>
+      <w:r>
+        <w:rPr>
+          <w:b/>
+          <w:sz w:val="28"/>
+        </w:rPr>
+        <w:t>Frontera</w:t>
+      </w:r>
+    </w:p>
+    <w:p>
+      <w:pPr>
+        <w:jc w:val="both"/>
+        <w:rPr>
+          <w:sz w:val="24"/>
+        </w:rPr>
+      </w:pPr>
+      <w:r>
+        <w:rPr>
+          <w:sz w:val="24"/>
+        </w:rPr>
+        <w:t xml:space="preserve">Clase que define como crear una frontera. Contiene el </w:t>
+      </w:r>
+      <w:proofErr w:type="gramStart"/>
+      <w:r>
+        <w:rPr>
+          <w:sz w:val="24"/>
+        </w:rPr>
+        <w:t>atributo lista</w:t>
+      </w:r>
+      <w:proofErr w:type="gramEnd"/>
+      <w:r>
+        <w:rPr>
+          <w:sz w:val="24"/>
+        </w:rPr>
+        <w:t>, que es una cola de prioridad de nodos, el constructor y los métodos insertar nodo, eliminar nodo y comprobar si la frontera está vacía.</w:t>
+      </w:r>
+    </w:p>
+    <w:p>
+      <w:pPr>
+        <w:jc w:val="both"/>
+        <w:rPr>
+          <w:sz w:val="24"/>
+        </w:rPr>
+      </w:pPr>
+    </w:p>
+    <w:p>
+      <w:pPr>
+        <w:pStyle w:val="Prrafodelista"/>
+        <w:numPr>
+          <w:ilvl w:val="0"/>
+          <w:numId w:val="4"/>
+        </w:numPr>
+        <w:jc w:val="both"/>
+        <w:rPr>
+          <w:sz w:val="28"/>
+        </w:rPr>
+      </w:pPr>
+      <w:r>
+        <w:rPr>
+          <w:b/>
+          <w:sz w:val="28"/>
+        </w:rPr>
+        <w:t>Nodo</w:t>
+      </w:r>
+    </w:p>
+    <w:p>
+      <w:pPr>
+        <w:jc w:val="both"/>
+        <w:rPr>
+          <w:sz w:val="24"/>
+        </w:rPr>
+      </w:pPr>
+      <w:r>
+        <w:rPr>
+          <w:sz w:val="24"/>
+        </w:rPr>
+        <w:t xml:space="preserve">Clase que define cómo crear un nodo. Contiene los atributos id, estado, costo, valor y </w:t>
+      </w:r>
+      <w:proofErr w:type="spellStart"/>
+      <w:r>
+        <w:rPr>
+          <w:sz w:val="24"/>
+        </w:rPr>
+        <w:t>parent</w:t>
+      </w:r>
+      <w:proofErr w:type="spellEnd"/>
+      <w:r>
+        <w:rPr>
+          <w:sz w:val="24"/>
+        </w:rPr>
+        <w:t xml:space="preserve">, el constructor de la clase, los </w:t>
+      </w:r>
+      <w:proofErr w:type="spellStart"/>
+      <w:r>
+        <w:rPr>
+          <w:sz w:val="24"/>
+        </w:rPr>
+        <w:t>get</w:t>
+      </w:r>
+      <w:proofErr w:type="spellEnd"/>
+      <w:r>
+        <w:rPr>
+          <w:sz w:val="24"/>
+        </w:rPr>
+        <w:t xml:space="preserve"> y </w:t>
+      </w:r>
+      <w:proofErr w:type="gramStart"/>
+      <w:r>
+        <w:rPr>
+          <w:sz w:val="24"/>
+        </w:rPr>
+        <w:t>set correspondientes</w:t>
+      </w:r>
+      <w:proofErr w:type="gramEnd"/>
+      <w:r>
+        <w:rPr>
+          <w:sz w:val="24"/>
+        </w:rPr>
+        <w:t xml:space="preserve"> y los métodos </w:t>
+      </w:r>
+      <w:proofErr w:type="spellStart"/>
+      <w:r>
+        <w:rPr>
+          <w:sz w:val="24"/>
+        </w:rPr>
+        <w:t>toString</w:t>
+      </w:r>
+      <w:proofErr w:type="spellEnd"/>
+      <w:r>
+        <w:rPr>
+          <w:sz w:val="24"/>
+        </w:rPr>
+        <w:t xml:space="preserve">, </w:t>
+      </w:r>
+      <w:proofErr w:type="spellStart"/>
+      <w:r>
+        <w:rPr>
+          <w:sz w:val="24"/>
+        </w:rPr>
+        <w:t>equals</w:t>
+      </w:r>
+      <w:proofErr w:type="spellEnd"/>
+      <w:r>
+        <w:rPr>
+          <w:sz w:val="24"/>
+        </w:rPr>
+        <w:t xml:space="preserve"> (para comparar si dos nodos son iguales), </w:t>
+      </w:r>
+      <w:proofErr w:type="spellStart"/>
+      <w:r>
+        <w:rPr>
+          <w:sz w:val="24"/>
+        </w:rPr>
+        <w:t>comparteTo</w:t>
+      </w:r>
+      <w:proofErr w:type="spellEnd"/>
+      <w:r>
+        <w:rPr>
+          <w:sz w:val="24"/>
+        </w:rPr>
+        <w:t xml:space="preserve"> (compara si un nodo es mayor, menor o igual que otro) y </w:t>
+      </w:r>
+      <w:proofErr w:type="spellStart"/>
+      <w:r>
+        <w:rPr>
+          <w:sz w:val="24"/>
+        </w:rPr>
+        <w:t>getSucesores</w:t>
+      </w:r>
+      <w:proofErr w:type="spellEnd"/>
+      <w:r>
+        <w:rPr>
+          <w:sz w:val="24"/>
+        </w:rPr>
+        <w:t xml:space="preserve"> (devuelve los estados sucesores).</w:t>
+      </w:r>
+    </w:p>
+    <w:p>
+      <w:pPr>
+        <w:jc w:val="both"/>
+        <w:rPr>
+          <w:b/>
+          <w:sz w:val="28"/>
+        </w:rPr>
+      </w:pPr>
+    </w:p>
+    <w:p>
+      <w:pPr>
+        <w:jc w:val="both"/>
         <w:rPr>
           <w:b/>
           <w:sz w:val="28"/>
@@ -181,6 +1613,7 @@
           <w:ilvl w:val="0"/>
           <w:numId w:val="2"/>
         </w:numPr>
+        <w:jc w:val="both"/>
         <w:rPr>
           <w:sz w:val="24"/>
         </w:rPr>
@@ -273,6 +1706,7 @@
     <w:p>
       <w:pPr>
         <w:pStyle w:val="Prrafodelista"/>
+        <w:jc w:val="both"/>
         <w:rPr>
           <w:b/>
           <w:sz w:val="24"/>
@@ -282,7 +1716,7 @@
     <w:p>
       <w:pPr>
         <w:pStyle w:val="Prrafodelista"/>
-        <w:jc w:val="center"/>
+        <w:jc w:val="both"/>
         <w:rPr>
           <w:rFonts w:ascii="Courier New" w:hAnsi="Courier New" w:cs="Courier New"/>
           <w:color w:val="000000"/>
@@ -325,7 +1759,7 @@
     <w:p>
       <w:pPr>
         <w:pStyle w:val="Prrafodelista"/>
-        <w:jc w:val="center"/>
+        <w:jc w:val="both"/>
         <w:rPr>
           <w:rFonts w:ascii="Courier New" w:hAnsi="Courier New" w:cs="Courier New"/>
           <w:color w:val="000000"/>
@@ -368,7 +1802,7 @@
     <w:p>
       <w:pPr>
         <w:pStyle w:val="Prrafodelista"/>
-        <w:jc w:val="center"/>
+        <w:jc w:val="both"/>
         <w:rPr>
           <w:rFonts w:ascii="Courier New" w:hAnsi="Courier New" w:cs="Courier New"/>
           <w:color w:val="000000"/>
@@ -411,7 +1845,7 @@
     <w:p>
       <w:pPr>
         <w:pStyle w:val="Prrafodelista"/>
-        <w:jc w:val="center"/>
+        <w:jc w:val="both"/>
         <w:rPr>
           <w:rFonts w:ascii="Courier New" w:hAnsi="Courier New" w:cs="Courier New"/>
           <w:color w:val="000000"/>
@@ -454,7 +1888,7 @@
     <w:p>
       <w:pPr>
         <w:pStyle w:val="Prrafodelista"/>
-        <w:jc w:val="center"/>
+        <w:jc w:val="both"/>
         <w:rPr>
           <w:rFonts w:ascii="Courier New" w:hAnsi="Courier New" w:cs="Courier New"/>
           <w:color w:val="000000"/>
@@ -475,7 +1909,7 @@
     <w:p>
       <w:pPr>
         <w:pStyle w:val="Prrafodelista"/>
-        <w:jc w:val="center"/>
+        <w:jc w:val="both"/>
         <w:rPr>
           <w:rFonts w:ascii="Courier New" w:hAnsi="Courier New" w:cs="Courier New"/>
           <w:color w:val="000000"/>
@@ -496,7 +1930,7 @@
     <w:p>
       <w:pPr>
         <w:pStyle w:val="Prrafodelista"/>
-        <w:jc w:val="center"/>
+        <w:jc w:val="both"/>
         <w:rPr>
           <w:rFonts w:ascii="Courier New" w:hAnsi="Courier New" w:cs="Courier New"/>
           <w:color w:val="000000"/>
@@ -517,7 +1951,7 @@
     <w:p>
       <w:pPr>
         <w:pStyle w:val="Prrafodelista"/>
-        <w:jc w:val="center"/>
+        <w:jc w:val="both"/>
         <w:rPr>
           <w:rFonts w:ascii="Courier New" w:hAnsi="Courier New" w:cs="Courier New"/>
           <w:color w:val="000000"/>
@@ -533,6 +1967,7 @@
           <w:ilvl w:val="0"/>
           <w:numId w:val="2"/>
         </w:numPr>
+        <w:jc w:val="both"/>
         <w:rPr>
           <w:b/>
           <w:sz w:val="24"/>
@@ -615,7 +2050,7 @@
       <w:pPr>
         <w:spacing w:after="0" w:line="240" w:lineRule="auto"/>
         <w:ind w:left="360"/>
-        <w:jc w:val="center"/>
+        <w:jc w:val="both"/>
         <w:rPr>
           <w:rFonts w:ascii="Courier New" w:hAnsi="Courier New" w:cs="Courier New"/>
           <w:color w:val="000000"/>
@@ -659,7 +2094,7 @@
       <w:pPr>
         <w:spacing w:after="0" w:line="240" w:lineRule="auto"/>
         <w:ind w:left="360"/>
-        <w:jc w:val="center"/>
+        <w:jc w:val="both"/>
         <w:rPr>
           <w:rFonts w:ascii="Courier New" w:hAnsi="Courier New" w:cs="Courier New"/>
           <w:color w:val="000000"/>
@@ -703,7 +2138,7 @@
       <w:pPr>
         <w:spacing w:after="0" w:line="240" w:lineRule="auto"/>
         <w:ind w:left="360"/>
-        <w:jc w:val="center"/>
+        <w:jc w:val="both"/>
         <w:rPr>
           <w:rFonts w:ascii="Courier New" w:hAnsi="Courier New" w:cs="Courier New"/>
           <w:color w:val="000000"/>
@@ -747,7 +2182,7 @@
       <w:pPr>
         <w:spacing w:after="0" w:line="240" w:lineRule="auto"/>
         <w:ind w:left="360"/>
-        <w:jc w:val="center"/>
+        <w:jc w:val="both"/>
         <w:rPr>
           <w:rFonts w:ascii="Courier New" w:hAnsi="Courier New" w:cs="Courier New"/>
           <w:color w:val="000000"/>
@@ -769,7 +2204,7 @@
       <w:pPr>
         <w:spacing w:after="0" w:line="240" w:lineRule="auto"/>
         <w:ind w:left="360"/>
-        <w:jc w:val="center"/>
+        <w:jc w:val="both"/>
         <w:rPr>
           <w:rFonts w:ascii="Courier New" w:hAnsi="Courier New" w:cs="Courier New"/>
           <w:color w:val="000000"/>
@@ -791,7 +2226,7 @@
       <w:pPr>
         <w:spacing w:after="0" w:line="240" w:lineRule="auto"/>
         <w:ind w:left="360"/>
-        <w:jc w:val="center"/>
+        <w:jc w:val="both"/>
         <w:rPr>
           <w:rFonts w:ascii="Courier New" w:hAnsi="Courier New" w:cs="Courier New"/>
           <w:color w:val="000000"/>
@@ -812,6 +2247,7 @@
     <w:p>
       <w:pPr>
         <w:pStyle w:val="Prrafodelista"/>
+        <w:jc w:val="both"/>
         <w:rPr>
           <w:sz w:val="24"/>
         </w:rPr>
@@ -824,6 +2260,7 @@
           <w:ilvl w:val="0"/>
           <w:numId w:val="2"/>
         </w:numPr>
+        <w:jc w:val="both"/>
         <w:rPr>
           <w:sz w:val="24"/>
         </w:rPr>
@@ -875,6 +2312,7 @@
     <w:p>
       <w:pPr>
         <w:pStyle w:val="Prrafodelista"/>
+        <w:jc w:val="both"/>
         <w:rPr>
           <w:sz w:val="24"/>
         </w:rPr>
@@ -905,7 +2343,7 @@
             <w:pPr>
               <w:pStyle w:val="Prrafodelista"/>
               <w:ind w:left="0"/>
-              <w:jc w:val="center"/>
+              <w:jc w:val="both"/>
               <w:rPr>
                 <w:b/>
                 <w:sz w:val="24"/>
@@ -928,7 +2366,7 @@
             <w:pPr>
               <w:pStyle w:val="Prrafodelista"/>
               <w:ind w:left="0"/>
-              <w:jc w:val="center"/>
+              <w:jc w:val="both"/>
               <w:rPr>
                 <w:b/>
                 <w:sz w:val="24"/>
@@ -951,7 +2389,7 @@
             <w:pPr>
               <w:pStyle w:val="Prrafodelista"/>
               <w:ind w:left="0"/>
-              <w:jc w:val="center"/>
+              <w:jc w:val="both"/>
               <w:rPr>
                 <w:b/>
                 <w:sz w:val="24"/>
@@ -980,7 +2418,7 @@
             <w:pPr>
               <w:pStyle w:val="Prrafodelista"/>
               <w:ind w:left="0"/>
-              <w:jc w:val="center"/>
+              <w:jc w:val="both"/>
               <w:rPr>
                 <w:b/>
                 <w:sz w:val="24"/>
@@ -1003,7 +2441,7 @@
             <w:pPr>
               <w:pStyle w:val="Prrafodelista"/>
               <w:ind w:left="0"/>
-              <w:jc w:val="center"/>
+              <w:jc w:val="both"/>
               <w:rPr>
                 <w:b/>
                 <w:sz w:val="24"/>
@@ -1026,7 +2464,7 @@
             <w:pPr>
               <w:pStyle w:val="Prrafodelista"/>
               <w:ind w:left="0"/>
-              <w:jc w:val="center"/>
+              <w:jc w:val="both"/>
               <w:rPr>
                 <w:b/>
                 <w:sz w:val="24"/>
@@ -1055,7 +2493,7 @@
             <w:pPr>
               <w:pStyle w:val="Prrafodelista"/>
               <w:ind w:left="0"/>
-              <w:jc w:val="center"/>
+              <w:jc w:val="both"/>
               <w:rPr>
                 <w:b/>
                 <w:sz w:val="24"/>
@@ -1078,7 +2516,7 @@
             <w:pPr>
               <w:pStyle w:val="Prrafodelista"/>
               <w:ind w:left="0"/>
-              <w:jc w:val="center"/>
+              <w:jc w:val="both"/>
               <w:rPr>
                 <w:b/>
                 <w:sz w:val="24"/>
@@ -1101,7 +2539,7 @@
             <w:pPr>
               <w:pStyle w:val="Prrafodelista"/>
               <w:ind w:left="0"/>
-              <w:jc w:val="center"/>
+              <w:jc w:val="both"/>
               <w:rPr>
                 <w:b/>
                 <w:sz w:val="24"/>
@@ -1120,6 +2558,7 @@
     </w:tbl>
     <w:p>
       <w:pPr>
+        <w:jc w:val="both"/>
         <w:rPr>
           <w:sz w:val="24"/>
         </w:rPr>
@@ -1132,17 +2571,17 @@
           <w:ilvl w:val="0"/>
           <w:numId w:val="2"/>
         </w:numPr>
-        <w:rPr>
-          <w:sz w:val="24"/>
-        </w:rPr>
-      </w:pPr>
-      <w:proofErr w:type="spellStart"/>
-      <w:r>
-        <w:rPr>
-          <w:b/>
-          <w:sz w:val="24"/>
-        </w:rPr>
-        <w:lastRenderedPageBreak/>
+        <w:jc w:val="both"/>
+        <w:rPr>
+          <w:sz w:val="24"/>
+        </w:rPr>
+      </w:pPr>
+      <w:proofErr w:type="spellStart"/>
+      <w:r>
+        <w:rPr>
+          <w:b/>
+          <w:sz w:val="24"/>
+        </w:rPr>
         <w:t>ArrayList</w:t>
       </w:r>
       <w:proofErr w:type="spellEnd"/>
@@ -1151,14 +2590,7 @@
           <w:b/>
           <w:sz w:val="24"/>
         </w:rPr>
-        <w:t>&lt;Acciones&gt; candidatos</w:t>
-      </w:r>
-      <w:r>
-        <w:rPr>
-          <w:b/>
-          <w:sz w:val="24"/>
-        </w:rPr>
-        <w:t xml:space="preserve"> </w:t>
+        <w:t xml:space="preserve">&lt;Acciones&gt; candidatos </w:t>
       </w:r>
       <w:r>
         <w:rPr>
@@ -1170,18 +2602,13 @@
         <w:rPr>
           <w:sz w:val="24"/>
         </w:rPr>
-        <w:t xml:space="preserve">&gt; </w:t>
-      </w:r>
-      <w:r>
-        <w:rPr>
-          <w:sz w:val="24"/>
-        </w:rPr>
-        <w:t>Lista de acciones que contendrá las posibles acciones que podemos realizar desde el estado actual.</w:t>
+        <w:t>&gt; Lista de acciones que contendrá las posibles acciones que podemos realizar desde el estado actual.</w:t>
       </w:r>
     </w:p>
     <w:p>
       <w:pPr>
         <w:pStyle w:val="Prrafodelista"/>
+        <w:jc w:val="both"/>
         <w:rPr>
           <w:sz w:val="24"/>
         </w:rPr>
@@ -1194,6 +2621,7 @@
           <w:ilvl w:val="0"/>
           <w:numId w:val="2"/>
         </w:numPr>
+        <w:jc w:val="both"/>
         <w:rPr>
           <w:sz w:val="24"/>
         </w:rPr>
@@ -1212,14 +2640,7 @@
           <w:b/>
           <w:sz w:val="24"/>
         </w:rPr>
-        <w:t>&lt;Estado&gt; sucesores</w:t>
-      </w:r>
-      <w:r>
-        <w:rPr>
-          <w:b/>
-          <w:sz w:val="24"/>
-        </w:rPr>
-        <w:t xml:space="preserve"> </w:t>
+        <w:t xml:space="preserve">&lt;Estado&gt; sucesores </w:t>
       </w:r>
       <w:r>
         <w:rPr>
@@ -1237,12 +2658,11 @@
     <w:p>
       <w:pPr>
         <w:pStyle w:val="Prrafodelista"/>
-        <w:rPr>
-          <w:sz w:val="24"/>
-        </w:rPr>
-      </w:pPr>
-      <w:bookmarkStart w:id="0" w:name="_GoBack"/>
-      <w:bookmarkEnd w:id="0"/>
+        <w:jc w:val="both"/>
+        <w:rPr>
+          <w:sz w:val="24"/>
+        </w:rPr>
+      </w:pPr>
     </w:p>
     <w:p>
       <w:pPr>
@@ -1251,6 +2671,7 @@
           <w:ilvl w:val="0"/>
           <w:numId w:val="2"/>
         </w:numPr>
+        <w:jc w:val="both"/>
         <w:rPr>
           <w:sz w:val="24"/>
         </w:rPr>
@@ -1272,6 +2693,7 @@
     <w:p>
       <w:pPr>
         <w:pStyle w:val="Prrafodelista"/>
+        <w:jc w:val="both"/>
         <w:rPr>
           <w:sz w:val="24"/>
         </w:rPr>
@@ -1284,15 +2706,17 @@
           <w:ilvl w:val="0"/>
           <w:numId w:val="2"/>
         </w:numPr>
-        <w:rPr>
-          <w:sz w:val="24"/>
-        </w:rPr>
-      </w:pPr>
-      <w:r>
-        <w:rPr>
-          <w:b/>
-          <w:sz w:val="24"/>
-        </w:rPr>
+        <w:jc w:val="both"/>
+        <w:rPr>
+          <w:sz w:val="24"/>
+        </w:rPr>
+      </w:pPr>
+      <w:r>
+        <w:rPr>
+          <w:b/>
+          <w:sz w:val="24"/>
+        </w:rPr>
+        <w:lastRenderedPageBreak/>
         <w:t xml:space="preserve">Nodo </w:t>
       </w:r>
       <w:proofErr w:type="spellStart"/>
@@ -1321,20 +2745,23 @@
     <w:p>
       <w:pPr>
         <w:pStyle w:val="Prrafodelista"/>
-        <w:rPr>
-          <w:sz w:val="24"/>
-        </w:rPr>
-      </w:pPr>
-    </w:p>
-    <w:p>
-      <w:pPr>
-        <w:rPr>
-          <w:sz w:val="24"/>
-        </w:rPr>
-      </w:pPr>
-    </w:p>
-    <w:p>
-      <w:pPr>
+        <w:jc w:val="both"/>
+        <w:rPr>
+          <w:sz w:val="24"/>
+        </w:rPr>
+      </w:pPr>
+    </w:p>
+    <w:p>
+      <w:pPr>
+        <w:jc w:val="both"/>
+        <w:rPr>
+          <w:sz w:val="24"/>
+        </w:rPr>
+      </w:pPr>
+    </w:p>
+    <w:p>
+      <w:pPr>
+        <w:jc w:val="both"/>
         <w:rPr>
           <w:b/>
           <w:sz w:val="24"/>
@@ -1364,6 +2791,7 @@
     </w:p>
     <w:p>
       <w:pPr>
+        <w:jc w:val="both"/>
         <w:rPr>
           <w:sz w:val="24"/>
         </w:rPr>
@@ -1405,6 +2833,7 @@
     </w:p>
     <w:p>
       <w:pPr>
+        <w:jc w:val="both"/>
         <w:rPr>
           <w:sz w:val="24"/>
         </w:rPr>
@@ -1446,6 +2875,7 @@
     </w:p>
     <w:p>
       <w:pPr>
+        <w:jc w:val="both"/>
         <w:rPr>
           <w:sz w:val="24"/>
         </w:rPr>
@@ -1487,6 +2917,7 @@
     </w:p>
     <w:p>
       <w:pPr>
+        <w:jc w:val="both"/>
         <w:rPr>
           <w:sz w:val="24"/>
         </w:rPr>
@@ -1528,6 +2959,7 @@
     </w:p>
     <w:p>
       <w:pPr>
+        <w:jc w:val="both"/>
         <w:rPr>
           <w:sz w:val="24"/>
         </w:rPr>
@@ -1569,6 +3001,7 @@
     </w:p>
     <w:p>
       <w:pPr>
+        <w:jc w:val="both"/>
         <w:rPr>
           <w:sz w:val="24"/>
         </w:rPr>
@@ -1610,6 +3043,7 @@
     </w:p>
     <w:p>
       <w:pPr>
+        <w:jc w:val="both"/>
         <w:rPr>
           <w:sz w:val="24"/>
         </w:rPr>
@@ -1651,6 +3085,7 @@
     </w:p>
     <w:p>
       <w:pPr>
+        <w:jc w:val="both"/>
         <w:rPr>
           <w:sz w:val="24"/>
         </w:rPr>
@@ -1692,6 +3127,7 @@
     </w:p>
     <w:p>
       <w:pPr>
+        <w:jc w:val="both"/>
         <w:rPr>
           <w:sz w:val="24"/>
         </w:rPr>
@@ -1733,6 +3169,7 @@
     </w:p>
     <w:p>
       <w:pPr>
+        <w:jc w:val="both"/>
         <w:rPr>
           <w:sz w:val="24"/>
         </w:rPr>
@@ -1774,6 +3211,7 @@
     </w:p>
     <w:p>
       <w:pPr>
+        <w:jc w:val="both"/>
         <w:rPr>
           <w:sz w:val="24"/>
         </w:rPr>
@@ -1815,6 +3253,7 @@
     </w:p>
     <w:p>
       <w:pPr>
+        <w:jc w:val="both"/>
         <w:rPr>
           <w:sz w:val="24"/>
         </w:rPr>
@@ -1856,6 +3295,7 @@
     </w:p>
     <w:p>
       <w:pPr>
+        <w:jc w:val="both"/>
         <w:rPr>
           <w:sz w:val="24"/>
         </w:rPr>
@@ -1897,6 +3337,7 @@
     </w:p>
     <w:p>
       <w:pPr>
+        <w:jc w:val="both"/>
         <w:rPr>
           <w:sz w:val="24"/>
         </w:rPr>
@@ -1938,6 +3379,7 @@
     </w:p>
     <w:p>
       <w:pPr>
+        <w:jc w:val="both"/>
         <w:rPr>
           <w:sz w:val="24"/>
         </w:rPr>
@@ -1979,6 +3421,259 @@
     </w:p>
     <w:p>
       <w:pPr>
+        <w:jc w:val="both"/>
+        <w:rPr>
+          <w:sz w:val="24"/>
+        </w:rPr>
+      </w:pPr>
+      <w:r>
+        <w:rPr>
+          <w:sz w:val="24"/>
+        </w:rPr>
+        <w:t>Acciones [Movimiento</w:t>
+      </w:r>
+      <w:proofErr w:type="gramStart"/>
+      <w:r>
+        <w:rPr>
+          <w:sz w:val="24"/>
+        </w:rPr>
+        <w:t>=[</w:t>
+      </w:r>
+      <w:proofErr w:type="gramEnd"/>
+      <w:r>
+        <w:rPr>
+          <w:sz w:val="24"/>
+        </w:rPr>
+        <w:t xml:space="preserve">3, 2], </w:t>
+      </w:r>
+      <w:proofErr w:type="spellStart"/>
+      <w:r>
+        <w:rPr>
+          <w:sz w:val="24"/>
+        </w:rPr>
+        <w:t>Distribucion</w:t>
+      </w:r>
+      <w:proofErr w:type="spellEnd"/>
+      <w:r>
+        <w:rPr>
+          <w:sz w:val="24"/>
+        </w:rPr>
+        <w:t>=[1, 1, 0, 0]], Coste: 1</w:t>
+      </w:r>
+    </w:p>
+    <w:p>
+      <w:pPr>
+        <w:jc w:val="both"/>
+        <w:rPr>
+          <w:sz w:val="24"/>
+        </w:rPr>
+      </w:pPr>
+      <w:r>
+        <w:rPr>
+          <w:sz w:val="24"/>
+        </w:rPr>
+        <w:t>Acciones [Movimiento</w:t>
+      </w:r>
+      <w:proofErr w:type="gramStart"/>
+      <w:r>
+        <w:rPr>
+          <w:sz w:val="24"/>
+        </w:rPr>
+        <w:t>=[</w:t>
+      </w:r>
+      <w:proofErr w:type="gramEnd"/>
+      <w:r>
+        <w:rPr>
+          <w:sz w:val="24"/>
+        </w:rPr>
+        <w:t xml:space="preserve">2, 1], </w:t>
+      </w:r>
+      <w:proofErr w:type="spellStart"/>
+      <w:r>
+        <w:rPr>
+          <w:sz w:val="24"/>
+        </w:rPr>
+        <w:t>Distribucion</w:t>
+      </w:r>
+      <w:proofErr w:type="spellEnd"/>
+      <w:r>
+        <w:rPr>
+          <w:sz w:val="24"/>
+        </w:rPr>
+        <w:t>=[0, 0, 0, 2]], Coste: 1</w:t>
+      </w:r>
+    </w:p>
+    <w:p>
+      <w:pPr>
+        <w:jc w:val="both"/>
+        <w:rPr>
+          <w:sz w:val="24"/>
+        </w:rPr>
+      </w:pPr>
+      <w:r>
+        <w:rPr>
+          <w:sz w:val="24"/>
+        </w:rPr>
+        <w:t>Acciones [Movimiento</w:t>
+      </w:r>
+      <w:proofErr w:type="gramStart"/>
+      <w:r>
+        <w:rPr>
+          <w:sz w:val="24"/>
+        </w:rPr>
+        <w:t>=[</w:t>
+      </w:r>
+      <w:proofErr w:type="gramEnd"/>
+      <w:r>
+        <w:rPr>
+          <w:sz w:val="24"/>
+        </w:rPr>
+        <w:t xml:space="preserve">2, 1], </w:t>
+      </w:r>
+      <w:proofErr w:type="spellStart"/>
+      <w:r>
+        <w:rPr>
+          <w:sz w:val="24"/>
+        </w:rPr>
+        <w:t>Distribucion</w:t>
+      </w:r>
+      <w:proofErr w:type="spellEnd"/>
+      <w:r>
+        <w:rPr>
+          <w:sz w:val="24"/>
+        </w:rPr>
+        <w:t>=[0, 0, 1, 1]], Coste: 1</w:t>
+      </w:r>
+    </w:p>
+    <w:p>
+      <w:pPr>
+        <w:jc w:val="both"/>
+        <w:rPr>
+          <w:sz w:val="24"/>
+        </w:rPr>
+      </w:pPr>
+      <w:r>
+        <w:rPr>
+          <w:sz w:val="24"/>
+        </w:rPr>
+        <w:t>Acciones [Movimiento</w:t>
+      </w:r>
+      <w:proofErr w:type="gramStart"/>
+      <w:r>
+        <w:rPr>
+          <w:sz w:val="24"/>
+        </w:rPr>
+        <w:t>=[</w:t>
+      </w:r>
+      <w:proofErr w:type="gramEnd"/>
+      <w:r>
+        <w:rPr>
+          <w:sz w:val="24"/>
+        </w:rPr>
+        <w:t xml:space="preserve">2, 1], </w:t>
+      </w:r>
+      <w:proofErr w:type="spellStart"/>
+      <w:r>
+        <w:rPr>
+          <w:sz w:val="24"/>
+        </w:rPr>
+        <w:t>Distribucion</w:t>
+      </w:r>
+      <w:proofErr w:type="spellEnd"/>
+      <w:r>
+        <w:rPr>
+          <w:sz w:val="24"/>
+        </w:rPr>
+        <w:t>=[0, 0, 2, 0]], Coste: 1</w:t>
+      </w:r>
+    </w:p>
+    <w:p>
+      <w:pPr>
+        <w:jc w:val="both"/>
+        <w:rPr>
+          <w:sz w:val="24"/>
+        </w:rPr>
+      </w:pPr>
+      <w:r>
+        <w:rPr>
+          <w:sz w:val="24"/>
+        </w:rPr>
+        <w:t>Acciones [Movimiento</w:t>
+      </w:r>
+      <w:proofErr w:type="gramStart"/>
+      <w:r>
+        <w:rPr>
+          <w:sz w:val="24"/>
+        </w:rPr>
+        <w:t>=[</w:t>
+      </w:r>
+      <w:proofErr w:type="gramEnd"/>
+      <w:r>
+        <w:rPr>
+          <w:sz w:val="24"/>
+        </w:rPr>
+        <w:t xml:space="preserve">2, 1], </w:t>
+      </w:r>
+      <w:proofErr w:type="spellStart"/>
+      <w:r>
+        <w:rPr>
+          <w:sz w:val="24"/>
+        </w:rPr>
+        <w:t>Distribucion</w:t>
+      </w:r>
+      <w:proofErr w:type="spellEnd"/>
+      <w:r>
+        <w:rPr>
+          <w:sz w:val="24"/>
+        </w:rPr>
+        <w:t>=[0, 1, 0, 1]], Coste: 1</w:t>
+      </w:r>
+    </w:p>
+    <w:p>
+      <w:pPr>
+        <w:jc w:val="both"/>
+        <w:rPr>
+          <w:sz w:val="24"/>
+        </w:rPr>
+      </w:pPr>
+      <w:r>
+        <w:rPr>
+          <w:sz w:val="24"/>
+        </w:rPr>
+        <w:t>Acciones [Movimiento</w:t>
+      </w:r>
+      <w:proofErr w:type="gramStart"/>
+      <w:r>
+        <w:rPr>
+          <w:sz w:val="24"/>
+        </w:rPr>
+        <w:t>=[</w:t>
+      </w:r>
+      <w:proofErr w:type="gramEnd"/>
+      <w:r>
+        <w:rPr>
+          <w:sz w:val="24"/>
+        </w:rPr>
+        <w:t xml:space="preserve">2, 1], </w:t>
+      </w:r>
+      <w:proofErr w:type="spellStart"/>
+      <w:r>
+        <w:rPr>
+          <w:sz w:val="24"/>
+        </w:rPr>
+        <w:t>Distribucion</w:t>
+      </w:r>
+      <w:proofErr w:type="spellEnd"/>
+      <w:r>
+        <w:rPr>
+          <w:sz w:val="24"/>
+        </w:rPr>
+        <w:t>=[0, 1, 1, 0]], Coste: 1</w:t>
+      </w:r>
+    </w:p>
+    <w:p>
+      <w:pPr>
+        <w:jc w:val="both"/>
         <w:rPr>
           <w:sz w:val="24"/>
         </w:rPr>
@@ -2002,7 +3697,7 @@
         <w:rPr>
           <w:sz w:val="24"/>
         </w:rPr>
-        <w:t xml:space="preserve">3, 2], </w:t>
+        <w:t xml:space="preserve">2, 1], </w:t>
       </w:r>
       <w:proofErr w:type="spellStart"/>
       <w:r>
@@ -2016,11 +3711,96 @@
         <w:rPr>
           <w:sz w:val="24"/>
         </w:rPr>
+        <w:t>=[1, 0, 0, 1]], Coste: 1</w:t>
+      </w:r>
+    </w:p>
+    <w:p>
+      <w:pPr>
+        <w:jc w:val="both"/>
+        <w:rPr>
+          <w:sz w:val="24"/>
+        </w:rPr>
+      </w:pPr>
+      <w:r>
+        <w:rPr>
+          <w:sz w:val="24"/>
+        </w:rPr>
+        <w:t>Acciones [Movimiento</w:t>
+      </w:r>
+      <w:proofErr w:type="gramStart"/>
+      <w:r>
+        <w:rPr>
+          <w:sz w:val="24"/>
+        </w:rPr>
+        <w:t>=[</w:t>
+      </w:r>
+      <w:proofErr w:type="gramEnd"/>
+      <w:r>
+        <w:rPr>
+          <w:sz w:val="24"/>
+        </w:rPr>
+        <w:t xml:space="preserve">2, 1], </w:t>
+      </w:r>
+      <w:proofErr w:type="spellStart"/>
+      <w:r>
+        <w:rPr>
+          <w:sz w:val="24"/>
+        </w:rPr>
+        <w:t>Distribucion</w:t>
+      </w:r>
+      <w:proofErr w:type="spellEnd"/>
+      <w:r>
+        <w:rPr>
+          <w:sz w:val="24"/>
+        </w:rPr>
+        <w:t>=[1, 0, 1, 0]], Coste: 1</w:t>
+      </w:r>
+    </w:p>
+    <w:p>
+      <w:pPr>
+        <w:jc w:val="both"/>
+        <w:rPr>
+          <w:sz w:val="24"/>
+        </w:rPr>
+      </w:pPr>
+      <w:r>
+        <w:rPr>
+          <w:sz w:val="24"/>
+        </w:rPr>
+        <w:t>Acciones [Movimiento</w:t>
+      </w:r>
+      <w:proofErr w:type="gramStart"/>
+      <w:r>
+        <w:rPr>
+          <w:sz w:val="24"/>
+        </w:rPr>
+        <w:t>=[</w:t>
+      </w:r>
+      <w:proofErr w:type="gramEnd"/>
+      <w:r>
+        <w:rPr>
+          <w:sz w:val="24"/>
+        </w:rPr>
+        <w:t xml:space="preserve">2, 1], </w:t>
+      </w:r>
+      <w:proofErr w:type="spellStart"/>
+      <w:r>
+        <w:rPr>
+          <w:sz w:val="24"/>
+        </w:rPr>
+        <w:t>Distribucion</w:t>
+      </w:r>
+      <w:proofErr w:type="spellEnd"/>
+      <w:r>
+        <w:rPr>
+          <w:sz w:val="24"/>
+        </w:rPr>
         <w:t>=[1, 1, 0, 0]], Coste: 1</w:t>
       </w:r>
     </w:p>
     <w:p>
       <w:pPr>
+        <w:jc w:val="both"/>
         <w:rPr>
           <w:sz w:val="24"/>
         </w:rPr>
@@ -2043,7 +3823,7 @@
         <w:rPr>
           <w:sz w:val="24"/>
         </w:rPr>
-        <w:t xml:space="preserve">2, 1], </w:t>
+        <w:t xml:space="preserve">2, 3], </w:t>
       </w:r>
       <w:proofErr w:type="spellStart"/>
       <w:r>
@@ -2062,6 +3842,7 @@
     </w:p>
     <w:p>
       <w:pPr>
+        <w:jc w:val="both"/>
         <w:rPr>
           <w:sz w:val="24"/>
         </w:rPr>
@@ -2084,7 +3865,7 @@
         <w:rPr>
           <w:sz w:val="24"/>
         </w:rPr>
-        <w:t xml:space="preserve">2, 1], </w:t>
+        <w:t xml:space="preserve">2, 3], </w:t>
       </w:r>
       <w:proofErr w:type="spellStart"/>
       <w:r>
@@ -2103,6 +3884,7 @@
     </w:p>
     <w:p>
       <w:pPr>
+        <w:jc w:val="both"/>
         <w:rPr>
           <w:sz w:val="24"/>
         </w:rPr>
@@ -2125,7 +3907,7 @@
         <w:rPr>
           <w:sz w:val="24"/>
         </w:rPr>
-        <w:t xml:space="preserve">2, 1], </w:t>
+        <w:t xml:space="preserve">2, 3], </w:t>
       </w:r>
       <w:proofErr w:type="spellStart"/>
       <w:r>
@@ -2144,6 +3926,7 @@
     </w:p>
     <w:p>
       <w:pPr>
+        <w:jc w:val="both"/>
         <w:rPr>
           <w:sz w:val="24"/>
         </w:rPr>
@@ -2166,7 +3949,7 @@
         <w:rPr>
           <w:sz w:val="24"/>
         </w:rPr>
-        <w:t xml:space="preserve">2, 1], </w:t>
+        <w:t xml:space="preserve">2, 3], </w:t>
       </w:r>
       <w:proofErr w:type="spellStart"/>
       <w:r>
@@ -2185,6 +3968,7 @@
     </w:p>
     <w:p>
       <w:pPr>
+        <w:jc w:val="both"/>
         <w:rPr>
           <w:sz w:val="24"/>
         </w:rPr>
@@ -2207,7 +3991,7 @@
         <w:rPr>
           <w:sz w:val="24"/>
         </w:rPr>
-        <w:t xml:space="preserve">2, 1], </w:t>
+        <w:t xml:space="preserve">2, 3], </w:t>
       </w:r>
       <w:proofErr w:type="spellStart"/>
       <w:r>
@@ -2226,6 +4010,7 @@
     </w:p>
     <w:p>
       <w:pPr>
+        <w:jc w:val="both"/>
         <w:rPr>
           <w:sz w:val="24"/>
         </w:rPr>
@@ -2248,7 +4033,7 @@
         <w:rPr>
           <w:sz w:val="24"/>
         </w:rPr>
-        <w:t xml:space="preserve">2, 1], </w:t>
+        <w:t xml:space="preserve">2, 3], </w:t>
       </w:r>
       <w:proofErr w:type="spellStart"/>
       <w:r>
@@ -2267,6 +4052,7 @@
     </w:p>
     <w:p>
       <w:pPr>
+        <w:jc w:val="both"/>
         <w:rPr>
           <w:sz w:val="24"/>
         </w:rPr>
@@ -2289,7 +4075,7 @@
         <w:rPr>
           <w:sz w:val="24"/>
         </w:rPr>
-        <w:t xml:space="preserve">2, 1], </w:t>
+        <w:t xml:space="preserve">2, 3], </w:t>
       </w:r>
       <w:proofErr w:type="spellStart"/>
       <w:r>
@@ -2308,6 +4094,7 @@
     </w:p>
     <w:p>
       <w:pPr>
+        <w:jc w:val="both"/>
         <w:rPr>
           <w:sz w:val="24"/>
         </w:rPr>
@@ -2330,7 +4117,7 @@
         <w:rPr>
           <w:sz w:val="24"/>
         </w:rPr>
-        <w:t xml:space="preserve">2, 1], </w:t>
+        <w:t xml:space="preserve">2, 3], </w:t>
       </w:r>
       <w:proofErr w:type="spellStart"/>
       <w:r>
@@ -2349,334 +4136,7 @@
     </w:p>
     <w:p>
       <w:pPr>
-        <w:rPr>
-          <w:sz w:val="24"/>
-        </w:rPr>
-      </w:pPr>
-      <w:r>
-        <w:rPr>
-          <w:sz w:val="24"/>
-        </w:rPr>
-        <w:t>Acciones [Movimiento</w:t>
-      </w:r>
-      <w:proofErr w:type="gramStart"/>
-      <w:r>
-        <w:rPr>
-          <w:sz w:val="24"/>
-        </w:rPr>
-        <w:t>=[</w:t>
-      </w:r>
-      <w:proofErr w:type="gramEnd"/>
-      <w:r>
-        <w:rPr>
-          <w:sz w:val="24"/>
-        </w:rPr>
-        <w:t xml:space="preserve">2, 3], </w:t>
-      </w:r>
-      <w:proofErr w:type="spellStart"/>
-      <w:r>
-        <w:rPr>
-          <w:sz w:val="24"/>
-        </w:rPr>
-        <w:t>Distribucion</w:t>
-      </w:r>
-      <w:proofErr w:type="spellEnd"/>
-      <w:r>
-        <w:rPr>
-          <w:sz w:val="24"/>
-        </w:rPr>
-        <w:t>=[0, 0, 0, 2]], Coste: 1</w:t>
-      </w:r>
-    </w:p>
-    <w:p>
-      <w:pPr>
-        <w:rPr>
-          <w:sz w:val="24"/>
-        </w:rPr>
-      </w:pPr>
-      <w:r>
-        <w:rPr>
-          <w:sz w:val="24"/>
-        </w:rPr>
-        <w:t>Acciones [Movimiento</w:t>
-      </w:r>
-      <w:proofErr w:type="gramStart"/>
-      <w:r>
-        <w:rPr>
-          <w:sz w:val="24"/>
-        </w:rPr>
-        <w:t>=[</w:t>
-      </w:r>
-      <w:proofErr w:type="gramEnd"/>
-      <w:r>
-        <w:rPr>
-          <w:sz w:val="24"/>
-        </w:rPr>
-        <w:t xml:space="preserve">2, 3], </w:t>
-      </w:r>
-      <w:proofErr w:type="spellStart"/>
-      <w:r>
-        <w:rPr>
-          <w:sz w:val="24"/>
-        </w:rPr>
-        <w:t>Distribucion</w:t>
-      </w:r>
-      <w:proofErr w:type="spellEnd"/>
-      <w:r>
-        <w:rPr>
-          <w:sz w:val="24"/>
-        </w:rPr>
-        <w:t>=[0, 0, 1, 1]], Coste: 1</w:t>
-      </w:r>
-    </w:p>
-    <w:p>
-      <w:pPr>
-        <w:rPr>
-          <w:sz w:val="24"/>
-        </w:rPr>
-      </w:pPr>
-      <w:r>
-        <w:rPr>
-          <w:sz w:val="24"/>
-        </w:rPr>
-        <w:t>Acciones [Movimiento</w:t>
-      </w:r>
-      <w:proofErr w:type="gramStart"/>
-      <w:r>
-        <w:rPr>
-          <w:sz w:val="24"/>
-        </w:rPr>
-        <w:t>=[</w:t>
-      </w:r>
-      <w:proofErr w:type="gramEnd"/>
-      <w:r>
-        <w:rPr>
-          <w:sz w:val="24"/>
-        </w:rPr>
-        <w:t xml:space="preserve">2, 3], </w:t>
-      </w:r>
-      <w:proofErr w:type="spellStart"/>
-      <w:r>
-        <w:rPr>
-          <w:sz w:val="24"/>
-        </w:rPr>
-        <w:t>Distribucion</w:t>
-      </w:r>
-      <w:proofErr w:type="spellEnd"/>
-      <w:r>
-        <w:rPr>
-          <w:sz w:val="24"/>
-        </w:rPr>
-        <w:t>=[0, 0, 2, 0]], Coste: 1</w:t>
-      </w:r>
-    </w:p>
-    <w:p>
-      <w:pPr>
-        <w:rPr>
-          <w:sz w:val="24"/>
-        </w:rPr>
-      </w:pPr>
-      <w:r>
-        <w:rPr>
-          <w:sz w:val="24"/>
-        </w:rPr>
-        <w:t>Acciones [Movimiento</w:t>
-      </w:r>
-      <w:proofErr w:type="gramStart"/>
-      <w:r>
-        <w:rPr>
-          <w:sz w:val="24"/>
-        </w:rPr>
-        <w:t>=[</w:t>
-      </w:r>
-      <w:proofErr w:type="gramEnd"/>
-      <w:r>
-        <w:rPr>
-          <w:sz w:val="24"/>
-        </w:rPr>
-        <w:t xml:space="preserve">2, 3], </w:t>
-      </w:r>
-      <w:proofErr w:type="spellStart"/>
-      <w:r>
-        <w:rPr>
-          <w:sz w:val="24"/>
-        </w:rPr>
-        <w:t>Distribucion</w:t>
-      </w:r>
-      <w:proofErr w:type="spellEnd"/>
-      <w:r>
-        <w:rPr>
-          <w:sz w:val="24"/>
-        </w:rPr>
-        <w:t>=[0, 1, 0, 1]], Coste: 1</w:t>
-      </w:r>
-    </w:p>
-    <w:p>
-      <w:pPr>
-        <w:rPr>
-          <w:sz w:val="24"/>
-        </w:rPr>
-      </w:pPr>
-      <w:r>
-        <w:rPr>
-          <w:sz w:val="24"/>
-        </w:rPr>
-        <w:t>Acciones [Movimiento</w:t>
-      </w:r>
-      <w:proofErr w:type="gramStart"/>
-      <w:r>
-        <w:rPr>
-          <w:sz w:val="24"/>
-        </w:rPr>
-        <w:t>=[</w:t>
-      </w:r>
-      <w:proofErr w:type="gramEnd"/>
-      <w:r>
-        <w:rPr>
-          <w:sz w:val="24"/>
-        </w:rPr>
-        <w:t xml:space="preserve">2, 3], </w:t>
-      </w:r>
-      <w:proofErr w:type="spellStart"/>
-      <w:r>
-        <w:rPr>
-          <w:sz w:val="24"/>
-        </w:rPr>
-        <w:t>Distribucion</w:t>
-      </w:r>
-      <w:proofErr w:type="spellEnd"/>
-      <w:r>
-        <w:rPr>
-          <w:sz w:val="24"/>
-        </w:rPr>
-        <w:t>=[0, 1, 1, 0]], Coste: 1</w:t>
-      </w:r>
-    </w:p>
-    <w:p>
-      <w:pPr>
-        <w:rPr>
-          <w:sz w:val="24"/>
-        </w:rPr>
-      </w:pPr>
-      <w:r>
-        <w:rPr>
-          <w:sz w:val="24"/>
-        </w:rPr>
-        <w:t>Acciones [Movimiento</w:t>
-      </w:r>
-      <w:proofErr w:type="gramStart"/>
-      <w:r>
-        <w:rPr>
-          <w:sz w:val="24"/>
-        </w:rPr>
-        <w:t>=[</w:t>
-      </w:r>
-      <w:proofErr w:type="gramEnd"/>
-      <w:r>
-        <w:rPr>
-          <w:sz w:val="24"/>
-        </w:rPr>
-        <w:t xml:space="preserve">2, 3], </w:t>
-      </w:r>
-      <w:proofErr w:type="spellStart"/>
-      <w:r>
-        <w:rPr>
-          <w:sz w:val="24"/>
-        </w:rPr>
-        <w:t>Distribucion</w:t>
-      </w:r>
-      <w:proofErr w:type="spellEnd"/>
-      <w:r>
-        <w:rPr>
-          <w:sz w:val="24"/>
-        </w:rPr>
-        <w:t>=[1, 0, 0, 1]], Coste: 1</w:t>
-      </w:r>
-    </w:p>
-    <w:p>
-      <w:pPr>
-        <w:rPr>
-          <w:sz w:val="24"/>
-        </w:rPr>
-      </w:pPr>
-      <w:r>
-        <w:rPr>
-          <w:sz w:val="24"/>
-        </w:rPr>
-        <w:t>Acciones [Movimiento</w:t>
-      </w:r>
-      <w:proofErr w:type="gramStart"/>
-      <w:r>
-        <w:rPr>
-          <w:sz w:val="24"/>
-        </w:rPr>
-        <w:t>=[</w:t>
-      </w:r>
-      <w:proofErr w:type="gramEnd"/>
-      <w:r>
-        <w:rPr>
-          <w:sz w:val="24"/>
-        </w:rPr>
-        <w:t xml:space="preserve">2, 3], </w:t>
-      </w:r>
-      <w:proofErr w:type="spellStart"/>
-      <w:r>
-        <w:rPr>
-          <w:sz w:val="24"/>
-        </w:rPr>
-        <w:t>Distribucion</w:t>
-      </w:r>
-      <w:proofErr w:type="spellEnd"/>
-      <w:r>
-        <w:rPr>
-          <w:sz w:val="24"/>
-        </w:rPr>
-        <w:t>=[1, 0, 1, 0]], Coste: 1</w:t>
-      </w:r>
-    </w:p>
-    <w:p>
-      <w:pPr>
-        <w:rPr>
-          <w:sz w:val="24"/>
-        </w:rPr>
-      </w:pPr>
-      <w:r>
-        <w:rPr>
-          <w:sz w:val="24"/>
-        </w:rPr>
-        <w:t>Acciones [Movimiento</w:t>
-      </w:r>
-      <w:proofErr w:type="gramStart"/>
-      <w:r>
-        <w:rPr>
-          <w:sz w:val="24"/>
-        </w:rPr>
-        <w:t>=[</w:t>
-      </w:r>
-      <w:proofErr w:type="gramEnd"/>
-      <w:r>
-        <w:rPr>
-          <w:sz w:val="24"/>
-        </w:rPr>
-        <w:t xml:space="preserve">2, 3], </w:t>
-      </w:r>
-      <w:proofErr w:type="spellStart"/>
-      <w:r>
-        <w:rPr>
-          <w:sz w:val="24"/>
-        </w:rPr>
-        <w:t>Distribucion</w:t>
-      </w:r>
-      <w:proofErr w:type="spellEnd"/>
-      <w:r>
-        <w:rPr>
-          <w:sz w:val="24"/>
-        </w:rPr>
-        <w:t>=[1, 1, 0, 0]], Coste: 1</w:t>
-      </w:r>
-    </w:p>
-    <w:p>
-      <w:pPr>
+        <w:jc w:val="both"/>
         <w:rPr>
           <w:b/>
           <w:sz w:val="24"/>
@@ -2700,7 +4160,7 @@
     <w:sectPr>
       <w:footerReference w:type="default" r:id="rId8"/>
       <w:pgSz w:w="11906" w:h="16838"/>
-      <w:pgMar w:top="1417" w:right="1701" w:bottom="1417" w:left="1701" w:header="708" w:footer="708" w:gutter="0"/>
+      <w:pgMar w:top="1440" w:right="1080" w:bottom="1440" w:left="1080" w:header="708" w:footer="708" w:gutter="0"/>
       <w:cols w:space="708"/>
       <w:docGrid w:linePitch="360"/>
     </w:sectPr>
@@ -2807,6 +4267,118 @@
 <file path=word/numbering.xml><?xml version="1.0" encoding="utf-8"?>
 <w:numbering xmlns:wpc="http://schemas.microsoft.com/office/word/2010/wordprocessingCanvas" xmlns:cx="http://schemas.microsoft.com/office/drawing/2014/chartex" xmlns:cx1="http://schemas.microsoft.com/office/drawing/2015/9/8/chartex" xmlns:cx2="http://schemas.microsoft.com/office/drawing/2015/10/21/chartex" xmlns:cx3="http://schemas.microsoft.com/office/drawing/2016/5/9/chartex" xmlns:cx4="http://schemas.microsoft.com/office/drawing/2016/5/10/chartex" xmlns:cx5="http://schemas.microsoft.com/office/drawing/2016/5/11/chartex" xmlns:cx6="http://schemas.microsoft.com/office/drawing/2016/5/12/chartex" xmlns:cx7="http://schemas.microsoft.com/office/drawing/2016/5/13/chartex" xmlns:cx8="http://schemas.microsoft.com/office/drawing/2016/5/14/chartex" xmlns:mc="http://schemas.openxmlformats.org/markup-compatibility/2006" xmlns:aink="http://schemas.microsoft.com/office/drawing/2016/ink" xmlns:am3d="http://schemas.microsoft.com/office/drawing/2017/model3d" xmlns:o="urn:schemas-microsoft-com:office:office" xmlns:r="http://schemas.openxmlformats.org/officeDocument/2006/relationships" xmlns:m="http://schemas.openxmlformats.org/officeDocument/2006/math" xmlns:v="urn:schemas-microsoft-com:vml" xmlns:wp14="http://schemas.microsoft.com/office/word/2010/wordprocessingDrawing" xmlns:wp="http://schemas.openxmlformats.org/drawingml/2006/wordprocessingDrawing" xmlns:w10="urn:schemas-microsoft-com:office:word" xmlns:w="http://schemas.openxmlformats.org/wordprocessingml/2006/main" xmlns:w14="http://schemas.microsoft.com/office/word/2010/wordml" xmlns:w15="http://schemas.microsoft.com/office/word/2012/wordml" xmlns:w16cid="http://schemas.microsoft.com/office/word/2016/wordml/cid" xmlns:w16se="http://schemas.microsoft.com/office/word/2015/wordml/symex" xmlns:wpg="http://schemas.microsoft.com/office/word/2010/wordprocessingGroup" xmlns:wpi="http://schemas.microsoft.com/office/word/2010/wordprocessingInk" xmlns:wne="http://schemas.microsoft.com/office/word/2006/wordml" xmlns:wps="http://schemas.microsoft.com/office/word/2010/wordprocessingShape" mc:Ignorable="w14 w15 w16se w16cid wp14">
   <w:abstractNum w:abstractNumId="0" w15:restartNumberingAfterBreak="0">
+    <w:nsid w:val="117728B8"/>
+    <w:multiLevelType w:val="hybridMultilevel"/>
+    <w:tmpl w:val="C4406F90"/>
+    <w:lvl w:ilvl="0" w:tplc="22D00AEE">
+      <w:numFmt w:val="bullet"/>
+      <w:lvlText w:val="-"/>
+      <w:lvlJc w:val="left"/>
+      <w:pPr>
+        <w:ind w:left="1065" w:hanging="360"/>
+      </w:pPr>
+      <w:rPr>
+        <w:rFonts w:ascii="Calibri" w:eastAsiaTheme="minorHAnsi" w:hAnsi="Calibri" w:cs="Calibri" w:hint="default"/>
+      </w:rPr>
+    </w:lvl>
+    <w:lvl w:ilvl="1" w:tplc="0C0A0003" w:tentative="1">
+      <w:start w:val="1"/>
+      <w:numFmt w:val="bullet"/>
+      <w:lvlText w:val="o"/>
+      <w:lvlJc w:val="left"/>
+      <w:pPr>
+        <w:ind w:left="1785" w:hanging="360"/>
+      </w:pPr>
+      <w:rPr>
+        <w:rFonts w:ascii="Courier New" w:hAnsi="Courier New" w:cs="Courier New" w:hint="default"/>
+      </w:rPr>
+    </w:lvl>
+    <w:lvl w:ilvl="2" w:tplc="0C0A0005" w:tentative="1">
+      <w:start w:val="1"/>
+      <w:numFmt w:val="bullet"/>
+      <w:lvlText w:val=""/>
+      <w:lvlJc w:val="left"/>
+      <w:pPr>
+        <w:ind w:left="2505" w:hanging="360"/>
+      </w:pPr>
+      <w:rPr>
+        <w:rFonts w:ascii="Wingdings" w:hAnsi="Wingdings" w:hint="default"/>
+      </w:rPr>
+    </w:lvl>
+    <w:lvl w:ilvl="3" w:tplc="0C0A0001" w:tentative="1">
+      <w:start w:val="1"/>
+      <w:numFmt w:val="bullet"/>
+      <w:lvlText w:val=""/>
+      <w:lvlJc w:val="left"/>
+      <w:pPr>
+        <w:ind w:left="3225" w:hanging="360"/>
+      </w:pPr>
+      <w:rPr>
+        <w:rFonts w:ascii="Symbol" w:hAnsi="Symbol" w:hint="default"/>
+      </w:rPr>
+    </w:lvl>
+    <w:lvl w:ilvl="4" w:tplc="0C0A0003" w:tentative="1">
+      <w:start w:val="1"/>
+      <w:numFmt w:val="bullet"/>
+      <w:lvlText w:val="o"/>
+      <w:lvlJc w:val="left"/>
+      <w:pPr>
+        <w:ind w:left="3945" w:hanging="360"/>
+      </w:pPr>
+      <w:rPr>
+        <w:rFonts w:ascii="Courier New" w:hAnsi="Courier New" w:cs="Courier New" w:hint="default"/>
+      </w:rPr>
+    </w:lvl>
+    <w:lvl w:ilvl="5" w:tplc="0C0A0005" w:tentative="1">
+      <w:start w:val="1"/>
+      <w:numFmt w:val="bullet"/>
+      <w:lvlText w:val=""/>
+      <w:lvlJc w:val="left"/>
+      <w:pPr>
+        <w:ind w:left="4665" w:hanging="360"/>
+      </w:pPr>
+      <w:rPr>
+        <w:rFonts w:ascii="Wingdings" w:hAnsi="Wingdings" w:hint="default"/>
+      </w:rPr>
+    </w:lvl>
+    <w:lvl w:ilvl="6" w:tplc="0C0A0001" w:tentative="1">
+      <w:start w:val="1"/>
+      <w:numFmt w:val="bullet"/>
+      <w:lvlText w:val=""/>
+      <w:lvlJc w:val="left"/>
+      <w:pPr>
+        <w:ind w:left="5385" w:hanging="360"/>
+      </w:pPr>
+      <w:rPr>
+        <w:rFonts w:ascii="Symbol" w:hAnsi="Symbol" w:hint="default"/>
+      </w:rPr>
+    </w:lvl>
+    <w:lvl w:ilvl="7" w:tplc="0C0A0003" w:tentative="1">
+      <w:start w:val="1"/>
+      <w:numFmt w:val="bullet"/>
+      <w:lvlText w:val="o"/>
+      <w:lvlJc w:val="left"/>
+      <w:pPr>
+        <w:ind w:left="6105" w:hanging="360"/>
+      </w:pPr>
+      <w:rPr>
+        <w:rFonts w:ascii="Courier New" w:hAnsi="Courier New" w:cs="Courier New" w:hint="default"/>
+      </w:rPr>
+    </w:lvl>
+    <w:lvl w:ilvl="8" w:tplc="0C0A0005" w:tentative="1">
+      <w:start w:val="1"/>
+      <w:numFmt w:val="bullet"/>
+      <w:lvlText w:val=""/>
+      <w:lvlJc w:val="left"/>
+      <w:pPr>
+        <w:ind w:left="6825" w:hanging="360"/>
+      </w:pPr>
+      <w:rPr>
+        <w:rFonts w:ascii="Wingdings" w:hAnsi="Wingdings" w:hint="default"/>
+      </w:rPr>
+    </w:lvl>
+  </w:abstractNum>
+  <w:abstractNum w:abstractNumId="1" w15:restartNumberingAfterBreak="0">
     <w:nsid w:val="16267539"/>
     <w:multiLevelType w:val="hybridMultilevel"/>
     <w:tmpl w:val="3522AAE0"/>
@@ -2919,7 +4491,7 @@
       </w:rPr>
     </w:lvl>
   </w:abstractNum>
-  <w:abstractNum w:abstractNumId="1" w15:restartNumberingAfterBreak="0">
+  <w:abstractNum w:abstractNumId="2" w15:restartNumberingAfterBreak="0">
     <w:nsid w:val="2CBB366E"/>
     <w:multiLevelType w:val="hybridMultilevel"/>
     <w:tmpl w:val="A176B6E8"/>
@@ -3032,11 +4604,591 @@
       </w:rPr>
     </w:lvl>
   </w:abstractNum>
+  <w:abstractNum w:abstractNumId="3" w15:restartNumberingAfterBreak="0">
+    <w:nsid w:val="3F4D368F"/>
+    <w:multiLevelType w:val="hybridMultilevel"/>
+    <w:tmpl w:val="D570E27E"/>
+    <w:lvl w:ilvl="0" w:tplc="AA482682">
+      <w:numFmt w:val="bullet"/>
+      <w:lvlText w:val="-"/>
+      <w:lvlJc w:val="left"/>
+      <w:pPr>
+        <w:ind w:left="1065" w:hanging="360"/>
+      </w:pPr>
+      <w:rPr>
+        <w:rFonts w:ascii="Calibri" w:eastAsiaTheme="minorHAnsi" w:hAnsi="Calibri" w:cs="Calibri" w:hint="default"/>
+      </w:rPr>
+    </w:lvl>
+    <w:lvl w:ilvl="1" w:tplc="0C0A0003" w:tentative="1">
+      <w:start w:val="1"/>
+      <w:numFmt w:val="bullet"/>
+      <w:lvlText w:val="o"/>
+      <w:lvlJc w:val="left"/>
+      <w:pPr>
+        <w:ind w:left="1785" w:hanging="360"/>
+      </w:pPr>
+      <w:rPr>
+        <w:rFonts w:ascii="Courier New" w:hAnsi="Courier New" w:cs="Courier New" w:hint="default"/>
+      </w:rPr>
+    </w:lvl>
+    <w:lvl w:ilvl="2" w:tplc="0C0A0005" w:tentative="1">
+      <w:start w:val="1"/>
+      <w:numFmt w:val="bullet"/>
+      <w:lvlText w:val=""/>
+      <w:lvlJc w:val="left"/>
+      <w:pPr>
+        <w:ind w:left="2505" w:hanging="360"/>
+      </w:pPr>
+      <w:rPr>
+        <w:rFonts w:ascii="Wingdings" w:hAnsi="Wingdings" w:hint="default"/>
+      </w:rPr>
+    </w:lvl>
+    <w:lvl w:ilvl="3" w:tplc="0C0A0001" w:tentative="1">
+      <w:start w:val="1"/>
+      <w:numFmt w:val="bullet"/>
+      <w:lvlText w:val=""/>
+      <w:lvlJc w:val="left"/>
+      <w:pPr>
+        <w:ind w:left="3225" w:hanging="360"/>
+      </w:pPr>
+      <w:rPr>
+        <w:rFonts w:ascii="Symbol" w:hAnsi="Symbol" w:hint="default"/>
+      </w:rPr>
+    </w:lvl>
+    <w:lvl w:ilvl="4" w:tplc="0C0A0003" w:tentative="1">
+      <w:start w:val="1"/>
+      <w:numFmt w:val="bullet"/>
+      <w:lvlText w:val="o"/>
+      <w:lvlJc w:val="left"/>
+      <w:pPr>
+        <w:ind w:left="3945" w:hanging="360"/>
+      </w:pPr>
+      <w:rPr>
+        <w:rFonts w:ascii="Courier New" w:hAnsi="Courier New" w:cs="Courier New" w:hint="default"/>
+      </w:rPr>
+    </w:lvl>
+    <w:lvl w:ilvl="5" w:tplc="0C0A0005" w:tentative="1">
+      <w:start w:val="1"/>
+      <w:numFmt w:val="bullet"/>
+      <w:lvlText w:val=""/>
+      <w:lvlJc w:val="left"/>
+      <w:pPr>
+        <w:ind w:left="4665" w:hanging="360"/>
+      </w:pPr>
+      <w:rPr>
+        <w:rFonts w:ascii="Wingdings" w:hAnsi="Wingdings" w:hint="default"/>
+      </w:rPr>
+    </w:lvl>
+    <w:lvl w:ilvl="6" w:tplc="0C0A0001" w:tentative="1">
+      <w:start w:val="1"/>
+      <w:numFmt w:val="bullet"/>
+      <w:lvlText w:val=""/>
+      <w:lvlJc w:val="left"/>
+      <w:pPr>
+        <w:ind w:left="5385" w:hanging="360"/>
+      </w:pPr>
+      <w:rPr>
+        <w:rFonts w:ascii="Symbol" w:hAnsi="Symbol" w:hint="default"/>
+      </w:rPr>
+    </w:lvl>
+    <w:lvl w:ilvl="7" w:tplc="0C0A0003" w:tentative="1">
+      <w:start w:val="1"/>
+      <w:numFmt w:val="bullet"/>
+      <w:lvlText w:val="o"/>
+      <w:lvlJc w:val="left"/>
+      <w:pPr>
+        <w:ind w:left="6105" w:hanging="360"/>
+      </w:pPr>
+      <w:rPr>
+        <w:rFonts w:ascii="Courier New" w:hAnsi="Courier New" w:cs="Courier New" w:hint="default"/>
+      </w:rPr>
+    </w:lvl>
+    <w:lvl w:ilvl="8" w:tplc="0C0A0005" w:tentative="1">
+      <w:start w:val="1"/>
+      <w:numFmt w:val="bullet"/>
+      <w:lvlText w:val=""/>
+      <w:lvlJc w:val="left"/>
+      <w:pPr>
+        <w:ind w:left="6825" w:hanging="360"/>
+      </w:pPr>
+      <w:rPr>
+        <w:rFonts w:ascii="Wingdings" w:hAnsi="Wingdings" w:hint="default"/>
+      </w:rPr>
+    </w:lvl>
+  </w:abstractNum>
+  <w:abstractNum w:abstractNumId="4" w15:restartNumberingAfterBreak="0">
+    <w:nsid w:val="41A8076C"/>
+    <w:multiLevelType w:val="hybridMultilevel"/>
+    <w:tmpl w:val="771AB5C6"/>
+    <w:lvl w:ilvl="0" w:tplc="C4A8E568">
+      <w:numFmt w:val="bullet"/>
+      <w:lvlText w:val="-"/>
+      <w:lvlJc w:val="left"/>
+      <w:pPr>
+        <w:ind w:left="1065" w:hanging="360"/>
+      </w:pPr>
+      <w:rPr>
+        <w:rFonts w:ascii="Calibri" w:eastAsiaTheme="minorHAnsi" w:hAnsi="Calibri" w:cs="Calibri" w:hint="default"/>
+      </w:rPr>
+    </w:lvl>
+    <w:lvl w:ilvl="1" w:tplc="0C0A0003" w:tentative="1">
+      <w:start w:val="1"/>
+      <w:numFmt w:val="bullet"/>
+      <w:lvlText w:val="o"/>
+      <w:lvlJc w:val="left"/>
+      <w:pPr>
+        <w:ind w:left="1785" w:hanging="360"/>
+      </w:pPr>
+      <w:rPr>
+        <w:rFonts w:ascii="Courier New" w:hAnsi="Courier New" w:cs="Courier New" w:hint="default"/>
+      </w:rPr>
+    </w:lvl>
+    <w:lvl w:ilvl="2" w:tplc="0C0A0005" w:tentative="1">
+      <w:start w:val="1"/>
+      <w:numFmt w:val="bullet"/>
+      <w:lvlText w:val=""/>
+      <w:lvlJc w:val="left"/>
+      <w:pPr>
+        <w:ind w:left="2505" w:hanging="360"/>
+      </w:pPr>
+      <w:rPr>
+        <w:rFonts w:ascii="Wingdings" w:hAnsi="Wingdings" w:hint="default"/>
+      </w:rPr>
+    </w:lvl>
+    <w:lvl w:ilvl="3" w:tplc="0C0A0001" w:tentative="1">
+      <w:start w:val="1"/>
+      <w:numFmt w:val="bullet"/>
+      <w:lvlText w:val=""/>
+      <w:lvlJc w:val="left"/>
+      <w:pPr>
+        <w:ind w:left="3225" w:hanging="360"/>
+      </w:pPr>
+      <w:rPr>
+        <w:rFonts w:ascii="Symbol" w:hAnsi="Symbol" w:hint="default"/>
+      </w:rPr>
+    </w:lvl>
+    <w:lvl w:ilvl="4" w:tplc="0C0A0003" w:tentative="1">
+      <w:start w:val="1"/>
+      <w:numFmt w:val="bullet"/>
+      <w:lvlText w:val="o"/>
+      <w:lvlJc w:val="left"/>
+      <w:pPr>
+        <w:ind w:left="3945" w:hanging="360"/>
+      </w:pPr>
+      <w:rPr>
+        <w:rFonts w:ascii="Courier New" w:hAnsi="Courier New" w:cs="Courier New" w:hint="default"/>
+      </w:rPr>
+    </w:lvl>
+    <w:lvl w:ilvl="5" w:tplc="0C0A0005" w:tentative="1">
+      <w:start w:val="1"/>
+      <w:numFmt w:val="bullet"/>
+      <w:lvlText w:val=""/>
+      <w:lvlJc w:val="left"/>
+      <w:pPr>
+        <w:ind w:left="4665" w:hanging="360"/>
+      </w:pPr>
+      <w:rPr>
+        <w:rFonts w:ascii="Wingdings" w:hAnsi="Wingdings" w:hint="default"/>
+      </w:rPr>
+    </w:lvl>
+    <w:lvl w:ilvl="6" w:tplc="0C0A0001" w:tentative="1">
+      <w:start w:val="1"/>
+      <w:numFmt w:val="bullet"/>
+      <w:lvlText w:val=""/>
+      <w:lvlJc w:val="left"/>
+      <w:pPr>
+        <w:ind w:left="5385" w:hanging="360"/>
+      </w:pPr>
+      <w:rPr>
+        <w:rFonts w:ascii="Symbol" w:hAnsi="Symbol" w:hint="default"/>
+      </w:rPr>
+    </w:lvl>
+    <w:lvl w:ilvl="7" w:tplc="0C0A0003" w:tentative="1">
+      <w:start w:val="1"/>
+      <w:numFmt w:val="bullet"/>
+      <w:lvlText w:val="o"/>
+      <w:lvlJc w:val="left"/>
+      <w:pPr>
+        <w:ind w:left="6105" w:hanging="360"/>
+      </w:pPr>
+      <w:rPr>
+        <w:rFonts w:ascii="Courier New" w:hAnsi="Courier New" w:cs="Courier New" w:hint="default"/>
+      </w:rPr>
+    </w:lvl>
+    <w:lvl w:ilvl="8" w:tplc="0C0A0005" w:tentative="1">
+      <w:start w:val="1"/>
+      <w:numFmt w:val="bullet"/>
+      <w:lvlText w:val=""/>
+      <w:lvlJc w:val="left"/>
+      <w:pPr>
+        <w:ind w:left="6825" w:hanging="360"/>
+      </w:pPr>
+      <w:rPr>
+        <w:rFonts w:ascii="Wingdings" w:hAnsi="Wingdings" w:hint="default"/>
+      </w:rPr>
+    </w:lvl>
+  </w:abstractNum>
+  <w:abstractNum w:abstractNumId="5" w15:restartNumberingAfterBreak="0">
+    <w:nsid w:val="42DA5D87"/>
+    <w:multiLevelType w:val="hybridMultilevel"/>
+    <w:tmpl w:val="C314471A"/>
+    <w:lvl w:ilvl="0" w:tplc="E9282812">
+      <w:numFmt w:val="bullet"/>
+      <w:lvlText w:val="-"/>
+      <w:lvlJc w:val="left"/>
+      <w:pPr>
+        <w:ind w:left="1065" w:hanging="360"/>
+      </w:pPr>
+      <w:rPr>
+        <w:rFonts w:ascii="Calibri" w:eastAsiaTheme="minorHAnsi" w:hAnsi="Calibri" w:cs="Calibri" w:hint="default"/>
+      </w:rPr>
+    </w:lvl>
+    <w:lvl w:ilvl="1" w:tplc="0C0A0003" w:tentative="1">
+      <w:start w:val="1"/>
+      <w:numFmt w:val="bullet"/>
+      <w:lvlText w:val="o"/>
+      <w:lvlJc w:val="left"/>
+      <w:pPr>
+        <w:ind w:left="1785" w:hanging="360"/>
+      </w:pPr>
+      <w:rPr>
+        <w:rFonts w:ascii="Courier New" w:hAnsi="Courier New" w:cs="Courier New" w:hint="default"/>
+      </w:rPr>
+    </w:lvl>
+    <w:lvl w:ilvl="2" w:tplc="0C0A0005" w:tentative="1">
+      <w:start w:val="1"/>
+      <w:numFmt w:val="bullet"/>
+      <w:lvlText w:val=""/>
+      <w:lvlJc w:val="left"/>
+      <w:pPr>
+        <w:ind w:left="2505" w:hanging="360"/>
+      </w:pPr>
+      <w:rPr>
+        <w:rFonts w:ascii="Wingdings" w:hAnsi="Wingdings" w:hint="default"/>
+      </w:rPr>
+    </w:lvl>
+    <w:lvl w:ilvl="3" w:tplc="0C0A0001" w:tentative="1">
+      <w:start w:val="1"/>
+      <w:numFmt w:val="bullet"/>
+      <w:lvlText w:val=""/>
+      <w:lvlJc w:val="left"/>
+      <w:pPr>
+        <w:ind w:left="3225" w:hanging="360"/>
+      </w:pPr>
+      <w:rPr>
+        <w:rFonts w:ascii="Symbol" w:hAnsi="Symbol" w:hint="default"/>
+      </w:rPr>
+    </w:lvl>
+    <w:lvl w:ilvl="4" w:tplc="0C0A0003" w:tentative="1">
+      <w:start w:val="1"/>
+      <w:numFmt w:val="bullet"/>
+      <w:lvlText w:val="o"/>
+      <w:lvlJc w:val="left"/>
+      <w:pPr>
+        <w:ind w:left="3945" w:hanging="360"/>
+      </w:pPr>
+      <w:rPr>
+        <w:rFonts w:ascii="Courier New" w:hAnsi="Courier New" w:cs="Courier New" w:hint="default"/>
+      </w:rPr>
+    </w:lvl>
+    <w:lvl w:ilvl="5" w:tplc="0C0A0005" w:tentative="1">
+      <w:start w:val="1"/>
+      <w:numFmt w:val="bullet"/>
+      <w:lvlText w:val=""/>
+      <w:lvlJc w:val="left"/>
+      <w:pPr>
+        <w:ind w:left="4665" w:hanging="360"/>
+      </w:pPr>
+      <w:rPr>
+        <w:rFonts w:ascii="Wingdings" w:hAnsi="Wingdings" w:hint="default"/>
+      </w:rPr>
+    </w:lvl>
+    <w:lvl w:ilvl="6" w:tplc="0C0A0001" w:tentative="1">
+      <w:start w:val="1"/>
+      <w:numFmt w:val="bullet"/>
+      <w:lvlText w:val=""/>
+      <w:lvlJc w:val="left"/>
+      <w:pPr>
+        <w:ind w:left="5385" w:hanging="360"/>
+      </w:pPr>
+      <w:rPr>
+        <w:rFonts w:ascii="Symbol" w:hAnsi="Symbol" w:hint="default"/>
+      </w:rPr>
+    </w:lvl>
+    <w:lvl w:ilvl="7" w:tplc="0C0A0003" w:tentative="1">
+      <w:start w:val="1"/>
+      <w:numFmt w:val="bullet"/>
+      <w:lvlText w:val="o"/>
+      <w:lvlJc w:val="left"/>
+      <w:pPr>
+        <w:ind w:left="6105" w:hanging="360"/>
+      </w:pPr>
+      <w:rPr>
+        <w:rFonts w:ascii="Courier New" w:hAnsi="Courier New" w:cs="Courier New" w:hint="default"/>
+      </w:rPr>
+    </w:lvl>
+    <w:lvl w:ilvl="8" w:tplc="0C0A0005" w:tentative="1">
+      <w:start w:val="1"/>
+      <w:numFmt w:val="bullet"/>
+      <w:lvlText w:val=""/>
+      <w:lvlJc w:val="left"/>
+      <w:pPr>
+        <w:ind w:left="6825" w:hanging="360"/>
+      </w:pPr>
+      <w:rPr>
+        <w:rFonts w:ascii="Wingdings" w:hAnsi="Wingdings" w:hint="default"/>
+      </w:rPr>
+    </w:lvl>
+  </w:abstractNum>
+  <w:abstractNum w:abstractNumId="6" w15:restartNumberingAfterBreak="0">
+    <w:nsid w:val="4E2D4ECE"/>
+    <w:multiLevelType w:val="hybridMultilevel"/>
+    <w:tmpl w:val="0C8CBFDC"/>
+    <w:lvl w:ilvl="0" w:tplc="0C0A0001">
+      <w:start w:val="1"/>
+      <w:numFmt w:val="bullet"/>
+      <w:lvlText w:val=""/>
+      <w:lvlJc w:val="left"/>
+      <w:pPr>
+        <w:ind w:left="720" w:hanging="360"/>
+      </w:pPr>
+      <w:rPr>
+        <w:rFonts w:ascii="Symbol" w:hAnsi="Symbol" w:hint="default"/>
+      </w:rPr>
+    </w:lvl>
+    <w:lvl w:ilvl="1" w:tplc="0C0A0003" w:tentative="1">
+      <w:start w:val="1"/>
+      <w:numFmt w:val="bullet"/>
+      <w:lvlText w:val="o"/>
+      <w:lvlJc w:val="left"/>
+      <w:pPr>
+        <w:ind w:left="1440" w:hanging="360"/>
+      </w:pPr>
+      <w:rPr>
+        <w:rFonts w:ascii="Courier New" w:hAnsi="Courier New" w:cs="Courier New" w:hint="default"/>
+      </w:rPr>
+    </w:lvl>
+    <w:lvl w:ilvl="2" w:tplc="0C0A0005" w:tentative="1">
+      <w:start w:val="1"/>
+      <w:numFmt w:val="bullet"/>
+      <w:lvlText w:val=""/>
+      <w:lvlJc w:val="left"/>
+      <w:pPr>
+        <w:ind w:left="2160" w:hanging="360"/>
+      </w:pPr>
+      <w:rPr>
+        <w:rFonts w:ascii="Wingdings" w:hAnsi="Wingdings" w:hint="default"/>
+      </w:rPr>
+    </w:lvl>
+    <w:lvl w:ilvl="3" w:tplc="0C0A0001" w:tentative="1">
+      <w:start w:val="1"/>
+      <w:numFmt w:val="bullet"/>
+      <w:lvlText w:val=""/>
+      <w:lvlJc w:val="left"/>
+      <w:pPr>
+        <w:ind w:left="2880" w:hanging="360"/>
+      </w:pPr>
+      <w:rPr>
+        <w:rFonts w:ascii="Symbol" w:hAnsi="Symbol" w:hint="default"/>
+      </w:rPr>
+    </w:lvl>
+    <w:lvl w:ilvl="4" w:tplc="0C0A0003" w:tentative="1">
+      <w:start w:val="1"/>
+      <w:numFmt w:val="bullet"/>
+      <w:lvlText w:val="o"/>
+      <w:lvlJc w:val="left"/>
+      <w:pPr>
+        <w:ind w:left="3600" w:hanging="360"/>
+      </w:pPr>
+      <w:rPr>
+        <w:rFonts w:ascii="Courier New" w:hAnsi="Courier New" w:cs="Courier New" w:hint="default"/>
+      </w:rPr>
+    </w:lvl>
+    <w:lvl w:ilvl="5" w:tplc="0C0A0005" w:tentative="1">
+      <w:start w:val="1"/>
+      <w:numFmt w:val="bullet"/>
+      <w:lvlText w:val=""/>
+      <w:lvlJc w:val="left"/>
+      <w:pPr>
+        <w:ind w:left="4320" w:hanging="360"/>
+      </w:pPr>
+      <w:rPr>
+        <w:rFonts w:ascii="Wingdings" w:hAnsi="Wingdings" w:hint="default"/>
+      </w:rPr>
+    </w:lvl>
+    <w:lvl w:ilvl="6" w:tplc="0C0A0001" w:tentative="1">
+      <w:start w:val="1"/>
+      <w:numFmt w:val="bullet"/>
+      <w:lvlText w:val=""/>
+      <w:lvlJc w:val="left"/>
+      <w:pPr>
+        <w:ind w:left="5040" w:hanging="360"/>
+      </w:pPr>
+      <w:rPr>
+        <w:rFonts w:ascii="Symbol" w:hAnsi="Symbol" w:hint="default"/>
+      </w:rPr>
+    </w:lvl>
+    <w:lvl w:ilvl="7" w:tplc="0C0A0003" w:tentative="1">
+      <w:start w:val="1"/>
+      <w:numFmt w:val="bullet"/>
+      <w:lvlText w:val="o"/>
+      <w:lvlJc w:val="left"/>
+      <w:pPr>
+        <w:ind w:left="5760" w:hanging="360"/>
+      </w:pPr>
+      <w:rPr>
+        <w:rFonts w:ascii="Courier New" w:hAnsi="Courier New" w:cs="Courier New" w:hint="default"/>
+      </w:rPr>
+    </w:lvl>
+    <w:lvl w:ilvl="8" w:tplc="0C0A0005" w:tentative="1">
+      <w:start w:val="1"/>
+      <w:numFmt w:val="bullet"/>
+      <w:lvlText w:val=""/>
+      <w:lvlJc w:val="left"/>
+      <w:pPr>
+        <w:ind w:left="6480" w:hanging="360"/>
+      </w:pPr>
+      <w:rPr>
+        <w:rFonts w:ascii="Wingdings" w:hAnsi="Wingdings" w:hint="default"/>
+      </w:rPr>
+    </w:lvl>
+  </w:abstractNum>
+  <w:abstractNum w:abstractNumId="7" w15:restartNumberingAfterBreak="0">
+    <w:nsid w:val="69FA68B7"/>
+    <w:multiLevelType w:val="hybridMultilevel"/>
+    <w:tmpl w:val="A8AA1F14"/>
+    <w:lvl w:ilvl="0" w:tplc="0C0A0001">
+      <w:start w:val="1"/>
+      <w:numFmt w:val="bullet"/>
+      <w:lvlText w:val=""/>
+      <w:lvlJc w:val="left"/>
+      <w:pPr>
+        <w:ind w:left="720" w:hanging="360"/>
+      </w:pPr>
+      <w:rPr>
+        <w:rFonts w:ascii="Symbol" w:hAnsi="Symbol" w:hint="default"/>
+      </w:rPr>
+    </w:lvl>
+    <w:lvl w:ilvl="1" w:tplc="0C0A0003">
+      <w:start w:val="1"/>
+      <w:numFmt w:val="bullet"/>
+      <w:lvlText w:val="o"/>
+      <w:lvlJc w:val="left"/>
+      <w:pPr>
+        <w:ind w:left="1440" w:hanging="360"/>
+      </w:pPr>
+      <w:rPr>
+        <w:rFonts w:ascii="Courier New" w:hAnsi="Courier New" w:cs="Courier New" w:hint="default"/>
+      </w:rPr>
+    </w:lvl>
+    <w:lvl w:ilvl="2" w:tplc="0C0A0005" w:tentative="1">
+      <w:start w:val="1"/>
+      <w:numFmt w:val="bullet"/>
+      <w:lvlText w:val=""/>
+      <w:lvlJc w:val="left"/>
+      <w:pPr>
+        <w:ind w:left="2160" w:hanging="360"/>
+      </w:pPr>
+      <w:rPr>
+        <w:rFonts w:ascii="Wingdings" w:hAnsi="Wingdings" w:hint="default"/>
+      </w:rPr>
+    </w:lvl>
+    <w:lvl w:ilvl="3" w:tplc="0C0A0001" w:tentative="1">
+      <w:start w:val="1"/>
+      <w:numFmt w:val="bullet"/>
+      <w:lvlText w:val=""/>
+      <w:lvlJc w:val="left"/>
+      <w:pPr>
+        <w:ind w:left="2880" w:hanging="360"/>
+      </w:pPr>
+      <w:rPr>
+        <w:rFonts w:ascii="Symbol" w:hAnsi="Symbol" w:hint="default"/>
+      </w:rPr>
+    </w:lvl>
+    <w:lvl w:ilvl="4" w:tplc="0C0A0003" w:tentative="1">
+      <w:start w:val="1"/>
+      <w:numFmt w:val="bullet"/>
+      <w:lvlText w:val="o"/>
+      <w:lvlJc w:val="left"/>
+      <w:pPr>
+        <w:ind w:left="3600" w:hanging="360"/>
+      </w:pPr>
+      <w:rPr>
+        <w:rFonts w:ascii="Courier New" w:hAnsi="Courier New" w:cs="Courier New" w:hint="default"/>
+      </w:rPr>
+    </w:lvl>
+    <w:lvl w:ilvl="5" w:tplc="0C0A0005" w:tentative="1">
+      <w:start w:val="1"/>
+      <w:numFmt w:val="bullet"/>
+      <w:lvlText w:val=""/>
+      <w:lvlJc w:val="left"/>
+      <w:pPr>
+        <w:ind w:left="4320" w:hanging="360"/>
+      </w:pPr>
+      <w:rPr>
+        <w:rFonts w:ascii="Wingdings" w:hAnsi="Wingdings" w:hint="default"/>
+      </w:rPr>
+    </w:lvl>
+    <w:lvl w:ilvl="6" w:tplc="0C0A0001" w:tentative="1">
+      <w:start w:val="1"/>
+      <w:numFmt w:val="bullet"/>
+      <w:lvlText w:val=""/>
+      <w:lvlJc w:val="left"/>
+      <w:pPr>
+        <w:ind w:left="5040" w:hanging="360"/>
+      </w:pPr>
+      <w:rPr>
+        <w:rFonts w:ascii="Symbol" w:hAnsi="Symbol" w:hint="default"/>
+      </w:rPr>
+    </w:lvl>
+    <w:lvl w:ilvl="7" w:tplc="0C0A0003" w:tentative="1">
+      <w:start w:val="1"/>
+      <w:numFmt w:val="bullet"/>
+      <w:lvlText w:val="o"/>
+      <w:lvlJc w:val="left"/>
+      <w:pPr>
+        <w:ind w:left="5760" w:hanging="360"/>
+      </w:pPr>
+      <w:rPr>
+        <w:rFonts w:ascii="Courier New" w:hAnsi="Courier New" w:cs="Courier New" w:hint="default"/>
+      </w:rPr>
+    </w:lvl>
+    <w:lvl w:ilvl="8" w:tplc="0C0A0005" w:tentative="1">
+      <w:start w:val="1"/>
+      <w:numFmt w:val="bullet"/>
+      <w:lvlText w:val=""/>
+      <w:lvlJc w:val="left"/>
+      <w:pPr>
+        <w:ind w:left="6480" w:hanging="360"/>
+      </w:pPr>
+      <w:rPr>
+        <w:rFonts w:ascii="Wingdings" w:hAnsi="Wingdings" w:hint="default"/>
+      </w:rPr>
+    </w:lvl>
+  </w:abstractNum>
   <w:num w:numId="1">
+    <w:abstractNumId w:val="2"/>
+  </w:num>
+  <w:num w:numId="2">
     <w:abstractNumId w:val="1"/>
   </w:num>
-  <w:num w:numId="2">
+  <w:num w:numId="3">
+    <w:abstractNumId w:val="6"/>
+  </w:num>
+  <w:num w:numId="4">
+    <w:abstractNumId w:val="7"/>
+  </w:num>
+  <w:num w:numId="5">
     <w:abstractNumId w:val="0"/>
+  </w:num>
+  <w:num w:numId="6">
+    <w:abstractNumId w:val="5"/>
+  </w:num>
+  <w:num w:numId="7">
+    <w:abstractNumId w:val="4"/>
+  </w:num>
+  <w:num w:numId="8">
+    <w:abstractNumId w:val="3"/>
   </w:num>
 </w:numbering>
 </file>
@@ -3213,7 +5365,7 @@
     <w:lsdException w:name="Table Web 2" w:semiHidden="1" w:unhideWhenUsed="1"/>
     <w:lsdException w:name="Table Web 3" w:semiHidden="1" w:unhideWhenUsed="1"/>
     <w:lsdException w:name="Balloon Text" w:semiHidden="1" w:unhideWhenUsed="1"/>
-    <w:lsdException w:name="Table Grid" w:semiHidden="1" w:uiPriority="59" w:unhideWhenUsed="1"/>
+    <w:lsdException w:name="Table Grid" w:uiPriority="59"/>
     <w:lsdException w:name="Table Theme" w:semiHidden="1" w:unhideWhenUsed="1"/>
     <w:lsdException w:name="Placeholder Text" w:semiHidden="1"/>
     <w:lsdException w:name="No Spacing" w:uiPriority="1" w:qFormat="1"/>
